--- a/Documentation/OOP & Contrribution Breakdown.docx
+++ b/Documentation/OOP & Contrribution Breakdown.docx
@@ -1,6 +1,6 @@
 
 <file path=word/document.xml><?xml version="1.0" encoding="utf-8"?>
-<w:document xmlns:wpc="http://schemas.microsoft.com/office/word/2010/wordprocessingCanvas" xmlns:cx="http://schemas.microsoft.com/office/drawing/2014/chartex" xmlns:cx1="http://schemas.microsoft.com/office/drawing/2015/9/8/chartex" xmlns:cx2="http://schemas.microsoft.com/office/drawing/2015/10/21/chartex" xmlns:cx3="http://schemas.microsoft.com/office/drawing/2016/5/9/chartex" xmlns:cx4="http://schemas.microsoft.com/office/drawing/2016/5/10/chartex" xmlns:cx5="http://schemas.microsoft.com/office/drawing/2016/5/11/chartex" xmlns:cx6="http://schemas.microsoft.com/office/drawing/2016/5/12/chartex" xmlns:cx7="http://schemas.microsoft.com/office/drawing/2016/5/13/chartex" xmlns:cx8="http://schemas.microsoft.com/office/drawing/2016/5/14/chartex" xmlns:mc="http://schemas.openxmlformats.org/markup-compatibility/2006" xmlns:aink="http://schemas.microsoft.com/office/drawing/2016/ink" xmlns:am3d="http://schemas.microsoft.com/office/drawing/2017/model3d" xmlns:o="urn:schemas-microsoft-com:office:office" xmlns:oel="http://schemas.microsoft.com/office/2019/extlst" xmlns:r="http://schemas.openxmlformats.org/officeDocument/2006/relationships" xmlns:m="http://schemas.openxmlformats.org/officeDocument/2006/math" xmlns:v="urn:schemas-microsoft-com:vml" xmlns:wp14="http://schemas.microsoft.com/office/word/2010/wordprocessingDrawing" xmlns:wp="http://schemas.openxmlformats.org/drawingml/2006/wordprocessingDrawing" xmlns:w10="urn:schemas-microsoft-com:office:word" xmlns:w="http://schemas.openxmlformats.org/wordprocessingml/2006/main" xmlns:w14="http://schemas.microsoft.com/office/word/2010/wordml" xmlns:w15="http://schemas.microsoft.com/office/word/2012/wordml" xmlns:w16cex="http://schemas.microsoft.com/office/word/2018/wordml/cex" xmlns:w16cid="http://schemas.microsoft.com/office/word/2016/wordml/cid" xmlns:w16="http://schemas.microsoft.com/office/word/2018/wordml" xmlns:w16du="http://schemas.microsoft.com/office/word/2023/wordml/word16du" xmlns:w16sdtdh="http://schemas.microsoft.com/office/word/2020/wordml/sdtdatahash" xmlns:w16se="http://schemas.microsoft.com/office/word/2015/wordml/symex" xmlns:wpg="http://schemas.microsoft.com/office/word/2010/wordprocessingGroup" xmlns:wpi="http://schemas.microsoft.com/office/word/2010/wordprocessingInk" xmlns:wne="http://schemas.microsoft.com/office/word/2006/wordml" xmlns:wps="http://schemas.microsoft.com/office/word/2010/wordprocessingShape" mc:Ignorable="w14 w15 w16se w16cid w16 w16cex w16sdtdh w16du wp14">
+<w:document xmlns:wpc="http://schemas.microsoft.com/office/word/2010/wordprocessingCanvas" xmlns:cx="http://schemas.microsoft.com/office/drawing/2014/chartex" xmlns:cx1="http://schemas.microsoft.com/office/drawing/2015/9/8/chartex" xmlns:cx2="http://schemas.microsoft.com/office/drawing/2015/10/21/chartex" xmlns:cx3="http://schemas.microsoft.com/office/drawing/2016/5/9/chartex" xmlns:cx4="http://schemas.microsoft.com/office/drawing/2016/5/10/chartex" xmlns:cx5="http://schemas.microsoft.com/office/drawing/2016/5/11/chartex" xmlns:cx6="http://schemas.microsoft.com/office/drawing/2016/5/12/chartex" xmlns:cx7="http://schemas.microsoft.com/office/drawing/2016/5/13/chartex" xmlns:cx8="http://schemas.microsoft.com/office/drawing/2016/5/14/chartex" xmlns:mc="http://schemas.openxmlformats.org/markup-compatibility/2006" xmlns:aink="http://schemas.microsoft.com/office/drawing/2016/ink" xmlns:am3d="http://schemas.microsoft.com/office/drawing/2017/model3d" xmlns:o="urn:schemas-microsoft-com:office:office" xmlns:r="http://schemas.openxmlformats.org/officeDocument/2006/relationships" xmlns:m="http://schemas.openxmlformats.org/officeDocument/2006/math" xmlns:v="urn:schemas-microsoft-com:vml" xmlns:wp14="http://schemas.microsoft.com/office/word/2010/wordprocessingDrawing" xmlns:wp="http://schemas.openxmlformats.org/drawingml/2006/wordprocessingDrawing" xmlns:w10="urn:schemas-microsoft-com:office:word" xmlns:w="http://schemas.openxmlformats.org/wordprocessingml/2006/main" xmlns:w14="http://schemas.microsoft.com/office/word/2010/wordml" xmlns:w15="http://schemas.microsoft.com/office/word/2012/wordml" xmlns:w16cex="http://schemas.microsoft.com/office/word/2018/wordml/cex" xmlns:w16cid="http://schemas.microsoft.com/office/word/2016/wordml/cid" xmlns:w16="http://schemas.microsoft.com/office/word/2018/wordml" xmlns:w16sdtdh="http://schemas.microsoft.com/office/word/2020/wordml/sdtdatahash" xmlns:w16se="http://schemas.microsoft.com/office/word/2015/wordml/symex" xmlns:wpg="http://schemas.microsoft.com/office/word/2010/wordprocessingGroup" xmlns:wpi="http://schemas.microsoft.com/office/word/2010/wordprocessingInk" xmlns:wne="http://schemas.microsoft.com/office/word/2006/wordml" xmlns:wps="http://schemas.microsoft.com/office/word/2010/wordprocessingShape" mc:Ignorable="w14 w15 w16se w16cid w16 w16cex w16sdtdh wp14">
   <w:body>
     <w:p>
       <w:pPr>
@@ -120,7 +120,7 @@
         <w:rPr>
           <w:lang w:val="en-GB"/>
         </w:rPr>
-        <w:t>Composition/Aggregation</w:t>
+        <w:t>Composition</w:t>
       </w:r>
     </w:p>
     <w:p>
@@ -138,21 +138,7 @@
         <w:rPr>
           <w:lang w:val="en-GB"/>
         </w:rPr>
-        <w:t xml:space="preserve">Player has a </w:t>
-      </w:r>
-      <w:proofErr w:type="spellStart"/>
-      <w:r>
-        <w:rPr>
-          <w:lang w:val="en-GB"/>
-        </w:rPr>
-        <w:t>playerBoard</w:t>
-      </w:r>
-      <w:proofErr w:type="spellEnd"/>
-      <w:r>
-        <w:rPr>
-          <w:lang w:val="en-GB"/>
-        </w:rPr>
-        <w:t xml:space="preserve"> (aggregation with board)</w:t>
+        <w:t xml:space="preserve">Player has a playerBoard </w:t>
       </w:r>
     </w:p>
     <w:p>
@@ -166,34 +152,12 @@
           <w:lang w:val="en-GB"/>
         </w:rPr>
       </w:pPr>
-      <w:proofErr w:type="spellStart"/>
       <w:r>
         <w:rPr>
           <w:lang w:val="en-GB"/>
         </w:rPr>
         <w:lastRenderedPageBreak/>
-        <w:t>GameManager</w:t>
-      </w:r>
-      <w:proofErr w:type="spellEnd"/>
-      <w:r>
-        <w:rPr>
-          <w:lang w:val="en-GB"/>
-        </w:rPr>
-        <w:t xml:space="preserve"> references Player objects (player1, player2) and AI(</w:t>
-      </w:r>
-      <w:proofErr w:type="spellStart"/>
-      <w:r>
-        <w:rPr>
-          <w:lang w:val="en-GB"/>
-        </w:rPr>
-        <w:t>EasyAI</w:t>
-      </w:r>
-      <w:proofErr w:type="spellEnd"/>
-      <w:r>
-        <w:rPr>
-          <w:lang w:val="en-GB"/>
-        </w:rPr>
-        <w:t>)</w:t>
+        <w:t>GameManager references Player objects (player1, player2) and AI(EasyAI)</w:t>
       </w:r>
     </w:p>
     <w:p>
@@ -211,7 +175,19 @@
         <w:rPr>
           <w:lang w:val="en-GB"/>
         </w:rPr>
-        <w:t>Board aggregates Ship objects</w:t>
+        <w:t xml:space="preserve">Board </w:t>
+      </w:r>
+      <w:r>
+        <w:rPr>
+          <w:lang w:val="en-GB"/>
+        </w:rPr>
+        <w:t xml:space="preserve">has </w:t>
+      </w:r>
+      <w:r>
+        <w:rPr>
+          <w:lang w:val="en-GB"/>
+        </w:rPr>
+        <w:t>Ship objects</w:t>
       </w:r>
     </w:p>
     <w:p>
@@ -257,19 +233,11 @@
           <w:lang w:val="en-GB"/>
         </w:rPr>
       </w:pPr>
-      <w:proofErr w:type="spellStart"/>
-      <w:r>
-        <w:rPr>
-          <w:lang w:val="en-GB"/>
-        </w:rPr>
-        <w:t>GameManager</w:t>
-      </w:r>
-      <w:proofErr w:type="spellEnd"/>
-      <w:r>
-        <w:rPr>
-          <w:lang w:val="en-GB"/>
-        </w:rPr>
-        <w:t xml:space="preserve"> </w:t>
+      <w:r>
+        <w:rPr>
+          <w:lang w:val="en-GB"/>
+        </w:rPr>
+        <w:t xml:space="preserve">GameManager </w:t>
       </w:r>
       <w:r>
         <w:rPr>
@@ -727,7 +695,7 @@
 </file>
 
 <file path=word/endnotes.xml><?xml version="1.0" encoding="utf-8"?>
-<w:endnotes xmlns:wpc="http://schemas.microsoft.com/office/word/2010/wordprocessingCanvas" xmlns:cx="http://schemas.microsoft.com/office/drawing/2014/chartex" xmlns:cx1="http://schemas.microsoft.com/office/drawing/2015/9/8/chartex" xmlns:cx2="http://schemas.microsoft.com/office/drawing/2015/10/21/chartex" xmlns:cx3="http://schemas.microsoft.com/office/drawing/2016/5/9/chartex" xmlns:cx4="http://schemas.microsoft.com/office/drawing/2016/5/10/chartex" xmlns:cx5="http://schemas.microsoft.com/office/drawing/2016/5/11/chartex" xmlns:cx6="http://schemas.microsoft.com/office/drawing/2016/5/12/chartex" xmlns:cx7="http://schemas.microsoft.com/office/drawing/2016/5/13/chartex" xmlns:cx8="http://schemas.microsoft.com/office/drawing/2016/5/14/chartex" xmlns:mc="http://schemas.openxmlformats.org/markup-compatibility/2006" xmlns:aink="http://schemas.microsoft.com/office/drawing/2016/ink" xmlns:am3d="http://schemas.microsoft.com/office/drawing/2017/model3d" xmlns:o="urn:schemas-microsoft-com:office:office" xmlns:oel="http://schemas.microsoft.com/office/2019/extlst" xmlns:r="http://schemas.openxmlformats.org/officeDocument/2006/relationships" xmlns:m="http://schemas.openxmlformats.org/officeDocument/2006/math" xmlns:v="urn:schemas-microsoft-com:vml" xmlns:wp14="http://schemas.microsoft.com/office/word/2010/wordprocessingDrawing" xmlns:wp="http://schemas.openxmlformats.org/drawingml/2006/wordprocessingDrawing" xmlns:w10="urn:schemas-microsoft-com:office:word" xmlns:w="http://schemas.openxmlformats.org/wordprocessingml/2006/main" xmlns:w14="http://schemas.microsoft.com/office/word/2010/wordml" xmlns:w15="http://schemas.microsoft.com/office/word/2012/wordml" xmlns:w16cex="http://schemas.microsoft.com/office/word/2018/wordml/cex" xmlns:w16cid="http://schemas.microsoft.com/office/word/2016/wordml/cid" xmlns:w16="http://schemas.microsoft.com/office/word/2018/wordml" xmlns:w16du="http://schemas.microsoft.com/office/word/2023/wordml/word16du" xmlns:w16sdtdh="http://schemas.microsoft.com/office/word/2020/wordml/sdtdatahash" xmlns:w16se="http://schemas.microsoft.com/office/word/2015/wordml/symex" xmlns:wpg="http://schemas.microsoft.com/office/word/2010/wordprocessingGroup" xmlns:wpi="http://schemas.microsoft.com/office/word/2010/wordprocessingInk" xmlns:wne="http://schemas.microsoft.com/office/word/2006/wordml" xmlns:wps="http://schemas.microsoft.com/office/word/2010/wordprocessingShape" mc:Ignorable="w14 w15 w16se w16cid w16 w16cex w16sdtdh w16du wp14">
+<w:endnotes xmlns:wpc="http://schemas.microsoft.com/office/word/2010/wordprocessingCanvas" xmlns:cx="http://schemas.microsoft.com/office/drawing/2014/chartex" xmlns:cx1="http://schemas.microsoft.com/office/drawing/2015/9/8/chartex" xmlns:cx2="http://schemas.microsoft.com/office/drawing/2015/10/21/chartex" xmlns:cx3="http://schemas.microsoft.com/office/drawing/2016/5/9/chartex" xmlns:cx4="http://schemas.microsoft.com/office/drawing/2016/5/10/chartex" xmlns:cx5="http://schemas.microsoft.com/office/drawing/2016/5/11/chartex" xmlns:cx6="http://schemas.microsoft.com/office/drawing/2016/5/12/chartex" xmlns:cx7="http://schemas.microsoft.com/office/drawing/2016/5/13/chartex" xmlns:cx8="http://schemas.microsoft.com/office/drawing/2016/5/14/chartex" xmlns:mc="http://schemas.openxmlformats.org/markup-compatibility/2006" xmlns:aink="http://schemas.microsoft.com/office/drawing/2016/ink" xmlns:am3d="http://schemas.microsoft.com/office/drawing/2017/model3d" xmlns:o="urn:schemas-microsoft-com:office:office" xmlns:r="http://schemas.openxmlformats.org/officeDocument/2006/relationships" xmlns:m="http://schemas.openxmlformats.org/officeDocument/2006/math" xmlns:v="urn:schemas-microsoft-com:vml" xmlns:wp14="http://schemas.microsoft.com/office/word/2010/wordprocessingDrawing" xmlns:wp="http://schemas.openxmlformats.org/drawingml/2006/wordprocessingDrawing" xmlns:w10="urn:schemas-microsoft-com:office:word" xmlns:w="http://schemas.openxmlformats.org/wordprocessingml/2006/main" xmlns:w14="http://schemas.microsoft.com/office/word/2010/wordml" xmlns:w15="http://schemas.microsoft.com/office/word/2012/wordml" xmlns:w16cex="http://schemas.microsoft.com/office/word/2018/wordml/cex" xmlns:w16cid="http://schemas.microsoft.com/office/word/2016/wordml/cid" xmlns:w16="http://schemas.microsoft.com/office/word/2018/wordml" xmlns:w16sdtdh="http://schemas.microsoft.com/office/word/2020/wordml/sdtdatahash" xmlns:w16se="http://schemas.microsoft.com/office/word/2015/wordml/symex" xmlns:wpg="http://schemas.microsoft.com/office/word/2010/wordprocessingGroup" xmlns:wpi="http://schemas.microsoft.com/office/word/2010/wordprocessingInk" xmlns:wne="http://schemas.microsoft.com/office/word/2006/wordml" xmlns:wps="http://schemas.microsoft.com/office/word/2010/wordprocessingShape" mc:Ignorable="w14 w15 w16se w16cid w16 w16cex w16sdtdh wp14">
   <w:endnote w:type="separator" w:id="-1">
     <w:p>
       <w:pPr>
@@ -752,7 +720,7 @@
 </file>
 
 <file path=word/footnotes.xml><?xml version="1.0" encoding="utf-8"?>
-<w:footnotes xmlns:wpc="http://schemas.microsoft.com/office/word/2010/wordprocessingCanvas" xmlns:cx="http://schemas.microsoft.com/office/drawing/2014/chartex" xmlns:cx1="http://schemas.microsoft.com/office/drawing/2015/9/8/chartex" xmlns:cx2="http://schemas.microsoft.com/office/drawing/2015/10/21/chartex" xmlns:cx3="http://schemas.microsoft.com/office/drawing/2016/5/9/chartex" xmlns:cx4="http://schemas.microsoft.com/office/drawing/2016/5/10/chartex" xmlns:cx5="http://schemas.microsoft.com/office/drawing/2016/5/11/chartex" xmlns:cx6="http://schemas.microsoft.com/office/drawing/2016/5/12/chartex" xmlns:cx7="http://schemas.microsoft.com/office/drawing/2016/5/13/chartex" xmlns:cx8="http://schemas.microsoft.com/office/drawing/2016/5/14/chartex" xmlns:mc="http://schemas.openxmlformats.org/markup-compatibility/2006" xmlns:aink="http://schemas.microsoft.com/office/drawing/2016/ink" xmlns:am3d="http://schemas.microsoft.com/office/drawing/2017/model3d" xmlns:o="urn:schemas-microsoft-com:office:office" xmlns:oel="http://schemas.microsoft.com/office/2019/extlst" xmlns:r="http://schemas.openxmlformats.org/officeDocument/2006/relationships" xmlns:m="http://schemas.openxmlformats.org/officeDocument/2006/math" xmlns:v="urn:schemas-microsoft-com:vml" xmlns:wp14="http://schemas.microsoft.com/office/word/2010/wordprocessingDrawing" xmlns:wp="http://schemas.openxmlformats.org/drawingml/2006/wordprocessingDrawing" xmlns:w10="urn:schemas-microsoft-com:office:word" xmlns:w="http://schemas.openxmlformats.org/wordprocessingml/2006/main" xmlns:w14="http://schemas.microsoft.com/office/word/2010/wordml" xmlns:w15="http://schemas.microsoft.com/office/word/2012/wordml" xmlns:w16cex="http://schemas.microsoft.com/office/word/2018/wordml/cex" xmlns:w16cid="http://schemas.microsoft.com/office/word/2016/wordml/cid" xmlns:w16="http://schemas.microsoft.com/office/word/2018/wordml" xmlns:w16du="http://schemas.microsoft.com/office/word/2023/wordml/word16du" xmlns:w16sdtdh="http://schemas.microsoft.com/office/word/2020/wordml/sdtdatahash" xmlns:w16se="http://schemas.microsoft.com/office/word/2015/wordml/symex" xmlns:wpg="http://schemas.microsoft.com/office/word/2010/wordprocessingGroup" xmlns:wpi="http://schemas.microsoft.com/office/word/2010/wordprocessingInk" xmlns:wne="http://schemas.microsoft.com/office/word/2006/wordml" xmlns:wps="http://schemas.microsoft.com/office/word/2010/wordprocessingShape" mc:Ignorable="w14 w15 w16se w16cid w16 w16cex w16sdtdh w16du wp14">
+<w:footnotes xmlns:wpc="http://schemas.microsoft.com/office/word/2010/wordprocessingCanvas" xmlns:cx="http://schemas.microsoft.com/office/drawing/2014/chartex" xmlns:cx1="http://schemas.microsoft.com/office/drawing/2015/9/8/chartex" xmlns:cx2="http://schemas.microsoft.com/office/drawing/2015/10/21/chartex" xmlns:cx3="http://schemas.microsoft.com/office/drawing/2016/5/9/chartex" xmlns:cx4="http://schemas.microsoft.com/office/drawing/2016/5/10/chartex" xmlns:cx5="http://schemas.microsoft.com/office/drawing/2016/5/11/chartex" xmlns:cx6="http://schemas.microsoft.com/office/drawing/2016/5/12/chartex" xmlns:cx7="http://schemas.microsoft.com/office/drawing/2016/5/13/chartex" xmlns:cx8="http://schemas.microsoft.com/office/drawing/2016/5/14/chartex" xmlns:mc="http://schemas.openxmlformats.org/markup-compatibility/2006" xmlns:aink="http://schemas.microsoft.com/office/drawing/2016/ink" xmlns:am3d="http://schemas.microsoft.com/office/drawing/2017/model3d" xmlns:o="urn:schemas-microsoft-com:office:office" xmlns:r="http://schemas.openxmlformats.org/officeDocument/2006/relationships" xmlns:m="http://schemas.openxmlformats.org/officeDocument/2006/math" xmlns:v="urn:schemas-microsoft-com:vml" xmlns:wp14="http://schemas.microsoft.com/office/word/2010/wordprocessingDrawing" xmlns:wp="http://schemas.openxmlformats.org/drawingml/2006/wordprocessingDrawing" xmlns:w10="urn:schemas-microsoft-com:office:word" xmlns:w="http://schemas.openxmlformats.org/wordprocessingml/2006/main" xmlns:w14="http://schemas.microsoft.com/office/word/2010/wordml" xmlns:w15="http://schemas.microsoft.com/office/word/2012/wordml" xmlns:w16cex="http://schemas.microsoft.com/office/word/2018/wordml/cex" xmlns:w16cid="http://schemas.microsoft.com/office/word/2016/wordml/cid" xmlns:w16="http://schemas.microsoft.com/office/word/2018/wordml" xmlns:w16sdtdh="http://schemas.microsoft.com/office/word/2020/wordml/sdtdatahash" xmlns:w16se="http://schemas.microsoft.com/office/word/2015/wordml/symex" xmlns:wpg="http://schemas.microsoft.com/office/word/2010/wordprocessingGroup" xmlns:wpi="http://schemas.microsoft.com/office/word/2010/wordprocessingInk" xmlns:wne="http://schemas.microsoft.com/office/word/2006/wordml" xmlns:wps="http://schemas.microsoft.com/office/word/2010/wordprocessingShape" mc:Ignorable="w14 w15 w16se w16cid w16 w16cex w16sdtdh wp14">
   <w:footnote w:type="separator" w:id="-1">
     <w:p>
       <w:pPr>
@@ -777,7 +745,7 @@
 </file>
 
 <file path=word/header1.xml><?xml version="1.0" encoding="utf-8"?>
-<w:hdr xmlns:wpc="http://schemas.microsoft.com/office/word/2010/wordprocessingCanvas" xmlns:cx="http://schemas.microsoft.com/office/drawing/2014/chartex" xmlns:cx1="http://schemas.microsoft.com/office/drawing/2015/9/8/chartex" xmlns:cx2="http://schemas.microsoft.com/office/drawing/2015/10/21/chartex" xmlns:cx3="http://schemas.microsoft.com/office/drawing/2016/5/9/chartex" xmlns:cx4="http://schemas.microsoft.com/office/drawing/2016/5/10/chartex" xmlns:cx5="http://schemas.microsoft.com/office/drawing/2016/5/11/chartex" xmlns:cx6="http://schemas.microsoft.com/office/drawing/2016/5/12/chartex" xmlns:cx7="http://schemas.microsoft.com/office/drawing/2016/5/13/chartex" xmlns:cx8="http://schemas.microsoft.com/office/drawing/2016/5/14/chartex" xmlns:mc="http://schemas.openxmlformats.org/markup-compatibility/2006" xmlns:aink="http://schemas.microsoft.com/office/drawing/2016/ink" xmlns:am3d="http://schemas.microsoft.com/office/drawing/2017/model3d" xmlns:o="urn:schemas-microsoft-com:office:office" xmlns:oel="http://schemas.microsoft.com/office/2019/extlst" xmlns:r="http://schemas.openxmlformats.org/officeDocument/2006/relationships" xmlns:m="http://schemas.openxmlformats.org/officeDocument/2006/math" xmlns:v="urn:schemas-microsoft-com:vml" xmlns:wp14="http://schemas.microsoft.com/office/word/2010/wordprocessingDrawing" xmlns:wp="http://schemas.openxmlformats.org/drawingml/2006/wordprocessingDrawing" xmlns:w10="urn:schemas-microsoft-com:office:word" xmlns:w="http://schemas.openxmlformats.org/wordprocessingml/2006/main" xmlns:w14="http://schemas.microsoft.com/office/word/2010/wordml" xmlns:w15="http://schemas.microsoft.com/office/word/2012/wordml" xmlns:w16cex="http://schemas.microsoft.com/office/word/2018/wordml/cex" xmlns:w16cid="http://schemas.microsoft.com/office/word/2016/wordml/cid" xmlns:w16="http://schemas.microsoft.com/office/word/2018/wordml" xmlns:w16du="http://schemas.microsoft.com/office/word/2023/wordml/word16du" xmlns:w16sdtdh="http://schemas.microsoft.com/office/word/2020/wordml/sdtdatahash" xmlns:w16se="http://schemas.microsoft.com/office/word/2015/wordml/symex" xmlns:wpg="http://schemas.microsoft.com/office/word/2010/wordprocessingGroup" xmlns:wpi="http://schemas.microsoft.com/office/word/2010/wordprocessingInk" xmlns:wne="http://schemas.microsoft.com/office/word/2006/wordml" xmlns:wps="http://schemas.microsoft.com/office/word/2010/wordprocessingShape" mc:Ignorable="w14 w15 w16se w16cid w16 w16cex w16sdtdh w16du wp14">
+<w:hdr xmlns:wpc="http://schemas.microsoft.com/office/word/2010/wordprocessingCanvas" xmlns:cx="http://schemas.microsoft.com/office/drawing/2014/chartex" xmlns:cx1="http://schemas.microsoft.com/office/drawing/2015/9/8/chartex" xmlns:cx2="http://schemas.microsoft.com/office/drawing/2015/10/21/chartex" xmlns:cx3="http://schemas.microsoft.com/office/drawing/2016/5/9/chartex" xmlns:cx4="http://schemas.microsoft.com/office/drawing/2016/5/10/chartex" xmlns:cx5="http://schemas.microsoft.com/office/drawing/2016/5/11/chartex" xmlns:cx6="http://schemas.microsoft.com/office/drawing/2016/5/12/chartex" xmlns:cx7="http://schemas.microsoft.com/office/drawing/2016/5/13/chartex" xmlns:cx8="http://schemas.microsoft.com/office/drawing/2016/5/14/chartex" xmlns:mc="http://schemas.openxmlformats.org/markup-compatibility/2006" xmlns:aink="http://schemas.microsoft.com/office/drawing/2016/ink" xmlns:am3d="http://schemas.microsoft.com/office/drawing/2017/model3d" xmlns:o="urn:schemas-microsoft-com:office:office" xmlns:r="http://schemas.openxmlformats.org/officeDocument/2006/relationships" xmlns:m="http://schemas.openxmlformats.org/officeDocument/2006/math" xmlns:v="urn:schemas-microsoft-com:vml" xmlns:wp14="http://schemas.microsoft.com/office/word/2010/wordprocessingDrawing" xmlns:wp="http://schemas.openxmlformats.org/drawingml/2006/wordprocessingDrawing" xmlns:w10="urn:schemas-microsoft-com:office:word" xmlns:w="http://schemas.openxmlformats.org/wordprocessingml/2006/main" xmlns:w14="http://schemas.microsoft.com/office/word/2010/wordml" xmlns:w15="http://schemas.microsoft.com/office/word/2012/wordml" xmlns:w16cex="http://schemas.microsoft.com/office/word/2018/wordml/cex" xmlns:w16cid="http://schemas.microsoft.com/office/word/2016/wordml/cid" xmlns:w16="http://schemas.microsoft.com/office/word/2018/wordml" xmlns:w16sdtdh="http://schemas.microsoft.com/office/word/2020/wordml/sdtdatahash" xmlns:w16se="http://schemas.microsoft.com/office/word/2015/wordml/symex" xmlns:wpg="http://schemas.microsoft.com/office/word/2010/wordprocessingGroup" xmlns:wpi="http://schemas.microsoft.com/office/word/2010/wordprocessingInk" xmlns:wne="http://schemas.microsoft.com/office/word/2006/wordml" xmlns:wps="http://schemas.microsoft.com/office/word/2010/wordprocessingShape" mc:Ignorable="w14 w15 w16se w16cid w16 w16cex w16sdtdh wp14">
   <w:p>
     <w:pPr>
       <w:pStyle w:val="Title"/>
@@ -809,7 +777,7 @@
 </file>
 
 <file path=word/numbering.xml><?xml version="1.0" encoding="utf-8"?>
-<w:numbering xmlns:wpc="http://schemas.microsoft.com/office/word/2010/wordprocessingCanvas" xmlns:cx="http://schemas.microsoft.com/office/drawing/2014/chartex" xmlns:cx1="http://schemas.microsoft.com/office/drawing/2015/9/8/chartex" xmlns:cx2="http://schemas.microsoft.com/office/drawing/2015/10/21/chartex" xmlns:cx3="http://schemas.microsoft.com/office/drawing/2016/5/9/chartex" xmlns:cx4="http://schemas.microsoft.com/office/drawing/2016/5/10/chartex" xmlns:cx5="http://schemas.microsoft.com/office/drawing/2016/5/11/chartex" xmlns:cx6="http://schemas.microsoft.com/office/drawing/2016/5/12/chartex" xmlns:cx7="http://schemas.microsoft.com/office/drawing/2016/5/13/chartex" xmlns:cx8="http://schemas.microsoft.com/office/drawing/2016/5/14/chartex" xmlns:mc="http://schemas.openxmlformats.org/markup-compatibility/2006" xmlns:aink="http://schemas.microsoft.com/office/drawing/2016/ink" xmlns:am3d="http://schemas.microsoft.com/office/drawing/2017/model3d" xmlns:o="urn:schemas-microsoft-com:office:office" xmlns:oel="http://schemas.microsoft.com/office/2019/extlst" xmlns:r="http://schemas.openxmlformats.org/officeDocument/2006/relationships" xmlns:m="http://schemas.openxmlformats.org/officeDocument/2006/math" xmlns:v="urn:schemas-microsoft-com:vml" xmlns:wp14="http://schemas.microsoft.com/office/word/2010/wordprocessingDrawing" xmlns:wp="http://schemas.openxmlformats.org/drawingml/2006/wordprocessingDrawing" xmlns:w10="urn:schemas-microsoft-com:office:word" xmlns:w="http://schemas.openxmlformats.org/wordprocessingml/2006/main" xmlns:w14="http://schemas.microsoft.com/office/word/2010/wordml" xmlns:w15="http://schemas.microsoft.com/office/word/2012/wordml" xmlns:w16cex="http://schemas.microsoft.com/office/word/2018/wordml/cex" xmlns:w16cid="http://schemas.microsoft.com/office/word/2016/wordml/cid" xmlns:w16="http://schemas.microsoft.com/office/word/2018/wordml" xmlns:w16du="http://schemas.microsoft.com/office/word/2023/wordml/word16du" xmlns:w16sdtdh="http://schemas.microsoft.com/office/word/2020/wordml/sdtdatahash" xmlns:w16se="http://schemas.microsoft.com/office/word/2015/wordml/symex" xmlns:wpg="http://schemas.microsoft.com/office/word/2010/wordprocessingGroup" xmlns:wpi="http://schemas.microsoft.com/office/word/2010/wordprocessingInk" xmlns:wne="http://schemas.microsoft.com/office/word/2006/wordml" xmlns:wps="http://schemas.microsoft.com/office/word/2010/wordprocessingShape" mc:Ignorable="w14 w15 w16se w16cid w16 w16cex w16sdtdh w16du wp14">
+<w:numbering xmlns:wpc="http://schemas.microsoft.com/office/word/2010/wordprocessingCanvas" xmlns:cx="http://schemas.microsoft.com/office/drawing/2014/chartex" xmlns:cx1="http://schemas.microsoft.com/office/drawing/2015/9/8/chartex" xmlns:cx2="http://schemas.microsoft.com/office/drawing/2015/10/21/chartex" xmlns:cx3="http://schemas.microsoft.com/office/drawing/2016/5/9/chartex" xmlns:cx4="http://schemas.microsoft.com/office/drawing/2016/5/10/chartex" xmlns:cx5="http://schemas.microsoft.com/office/drawing/2016/5/11/chartex" xmlns:cx6="http://schemas.microsoft.com/office/drawing/2016/5/12/chartex" xmlns:cx7="http://schemas.microsoft.com/office/drawing/2016/5/13/chartex" xmlns:cx8="http://schemas.microsoft.com/office/drawing/2016/5/14/chartex" xmlns:mc="http://schemas.openxmlformats.org/markup-compatibility/2006" xmlns:aink="http://schemas.microsoft.com/office/drawing/2016/ink" xmlns:am3d="http://schemas.microsoft.com/office/drawing/2017/model3d" xmlns:o="urn:schemas-microsoft-com:office:office" xmlns:r="http://schemas.openxmlformats.org/officeDocument/2006/relationships" xmlns:m="http://schemas.openxmlformats.org/officeDocument/2006/math" xmlns:v="urn:schemas-microsoft-com:vml" xmlns:wp14="http://schemas.microsoft.com/office/word/2010/wordprocessingDrawing" xmlns:wp="http://schemas.openxmlformats.org/drawingml/2006/wordprocessingDrawing" xmlns:w10="urn:schemas-microsoft-com:office:word" xmlns:w="http://schemas.openxmlformats.org/wordprocessingml/2006/main" xmlns:w14="http://schemas.microsoft.com/office/word/2010/wordml" xmlns:w15="http://schemas.microsoft.com/office/word/2012/wordml" xmlns:w16cex="http://schemas.microsoft.com/office/word/2018/wordml/cex" xmlns:w16cid="http://schemas.microsoft.com/office/word/2016/wordml/cid" xmlns:w16="http://schemas.microsoft.com/office/word/2018/wordml" xmlns:w16sdtdh="http://schemas.microsoft.com/office/word/2020/wordml/sdtdatahash" xmlns:w16se="http://schemas.microsoft.com/office/word/2015/wordml/symex" xmlns:wpg="http://schemas.microsoft.com/office/word/2010/wordprocessingGroup" xmlns:wpi="http://schemas.microsoft.com/office/word/2010/wordprocessingInk" xmlns:wne="http://schemas.microsoft.com/office/word/2006/wordml" xmlns:wps="http://schemas.microsoft.com/office/word/2010/wordprocessingShape" mc:Ignorable="w14 w15 w16se w16cid w16 w16cex w16sdtdh wp14">
   <w:abstractNum w:abstractNumId="0" w15:restartNumberingAfterBreak="0">
     <w:nsid w:val="02DC695E"/>
     <w:multiLevelType w:val="hybridMultilevel"/>
@@ -2139,47 +2107,47 @@
       </w:rPr>
     </w:lvl>
   </w:abstractNum>
-  <w:num w:numId="1" w16cid:durableId="1744060644">
+  <w:num w:numId="1">
     <w:abstractNumId w:val="4"/>
   </w:num>
-  <w:num w:numId="2" w16cid:durableId="509416912">
+  <w:num w:numId="2">
     <w:abstractNumId w:val="0"/>
   </w:num>
-  <w:num w:numId="3" w16cid:durableId="2073501667">
+  <w:num w:numId="3">
     <w:abstractNumId w:val="1"/>
   </w:num>
-  <w:num w:numId="4" w16cid:durableId="1907837738">
+  <w:num w:numId="4">
     <w:abstractNumId w:val="10"/>
   </w:num>
-  <w:num w:numId="5" w16cid:durableId="1947031815">
+  <w:num w:numId="5">
     <w:abstractNumId w:val="6"/>
   </w:num>
-  <w:num w:numId="6" w16cid:durableId="1237783201">
+  <w:num w:numId="6">
     <w:abstractNumId w:val="9"/>
   </w:num>
-  <w:num w:numId="7" w16cid:durableId="681318055">
+  <w:num w:numId="7">
     <w:abstractNumId w:val="5"/>
   </w:num>
-  <w:num w:numId="8" w16cid:durableId="764573480">
+  <w:num w:numId="8">
     <w:abstractNumId w:val="11"/>
   </w:num>
-  <w:num w:numId="9" w16cid:durableId="1747804122">
+  <w:num w:numId="9">
     <w:abstractNumId w:val="2"/>
   </w:num>
-  <w:num w:numId="10" w16cid:durableId="1696229287">
+  <w:num w:numId="10">
     <w:abstractNumId w:val="7"/>
   </w:num>
-  <w:num w:numId="11" w16cid:durableId="1520702340">
+  <w:num w:numId="11">
     <w:abstractNumId w:val="8"/>
   </w:num>
-  <w:num w:numId="12" w16cid:durableId="93208733">
+  <w:num w:numId="12">
     <w:abstractNumId w:val="3"/>
   </w:num>
 </w:numbering>
 </file>
 
 <file path=word/styles.xml><?xml version="1.0" encoding="utf-8"?>
-<w:styles xmlns:mc="http://schemas.openxmlformats.org/markup-compatibility/2006" xmlns:r="http://schemas.openxmlformats.org/officeDocument/2006/relationships" xmlns:w="http://schemas.openxmlformats.org/wordprocessingml/2006/main" xmlns:w14="http://schemas.microsoft.com/office/word/2010/wordml" xmlns:w15="http://schemas.microsoft.com/office/word/2012/wordml" xmlns:w16cex="http://schemas.microsoft.com/office/word/2018/wordml/cex" xmlns:w16cid="http://schemas.microsoft.com/office/word/2016/wordml/cid" xmlns:w16="http://schemas.microsoft.com/office/word/2018/wordml" xmlns:w16du="http://schemas.microsoft.com/office/word/2023/wordml/word16du" xmlns:w16sdtdh="http://schemas.microsoft.com/office/word/2020/wordml/sdtdatahash" xmlns:w16se="http://schemas.microsoft.com/office/word/2015/wordml/symex" mc:Ignorable="w14 w15 w16se w16cid w16 w16cex w16sdtdh w16du">
+<w:styles xmlns:mc="http://schemas.openxmlformats.org/markup-compatibility/2006" xmlns:r="http://schemas.openxmlformats.org/officeDocument/2006/relationships" xmlns:w="http://schemas.openxmlformats.org/wordprocessingml/2006/main" xmlns:w14="http://schemas.microsoft.com/office/word/2010/wordml" xmlns:w15="http://schemas.microsoft.com/office/word/2012/wordml" xmlns:w16cex="http://schemas.microsoft.com/office/word/2018/wordml/cex" xmlns:w16cid="http://schemas.microsoft.com/office/word/2016/wordml/cid" xmlns:w16="http://schemas.microsoft.com/office/word/2018/wordml" xmlns:w16sdtdh="http://schemas.microsoft.com/office/word/2020/wordml/sdtdatahash" xmlns:w16se="http://schemas.microsoft.com/office/word/2015/wordml/symex" mc:Ignorable="w14 w15 w16se w16cid w16 w16cex w16sdtdh">
   <w:docDefaults>
     <w:rPrDefault>
       <w:rPr>

--- a/Documentation/OOP & Contrribution Breakdown.docx
+++ b/Documentation/OOP & Contrribution Breakdown.docx
@@ -1,6 +1,6 @@
 
 <file path=word/document.xml><?xml version="1.0" encoding="utf-8"?>
-<w:document xmlns:wpc="http://schemas.microsoft.com/office/word/2010/wordprocessingCanvas" xmlns:cx="http://schemas.microsoft.com/office/drawing/2014/chartex" xmlns:cx1="http://schemas.microsoft.com/office/drawing/2015/9/8/chartex" xmlns:cx2="http://schemas.microsoft.com/office/drawing/2015/10/21/chartex" xmlns:cx3="http://schemas.microsoft.com/office/drawing/2016/5/9/chartex" xmlns:cx4="http://schemas.microsoft.com/office/drawing/2016/5/10/chartex" xmlns:cx5="http://schemas.microsoft.com/office/drawing/2016/5/11/chartex" xmlns:cx6="http://schemas.microsoft.com/office/drawing/2016/5/12/chartex" xmlns:cx7="http://schemas.microsoft.com/office/drawing/2016/5/13/chartex" xmlns:cx8="http://schemas.microsoft.com/office/drawing/2016/5/14/chartex" xmlns:mc="http://schemas.openxmlformats.org/markup-compatibility/2006" xmlns:aink="http://schemas.microsoft.com/office/drawing/2016/ink" xmlns:am3d="http://schemas.microsoft.com/office/drawing/2017/model3d" xmlns:o="urn:schemas-microsoft-com:office:office" xmlns:r="http://schemas.openxmlformats.org/officeDocument/2006/relationships" xmlns:m="http://schemas.openxmlformats.org/officeDocument/2006/math" xmlns:v="urn:schemas-microsoft-com:vml" xmlns:wp14="http://schemas.microsoft.com/office/word/2010/wordprocessingDrawing" xmlns:wp="http://schemas.openxmlformats.org/drawingml/2006/wordprocessingDrawing" xmlns:w10="urn:schemas-microsoft-com:office:word" xmlns:w="http://schemas.openxmlformats.org/wordprocessingml/2006/main" xmlns:w14="http://schemas.microsoft.com/office/word/2010/wordml" xmlns:w15="http://schemas.microsoft.com/office/word/2012/wordml" xmlns:w16cex="http://schemas.microsoft.com/office/word/2018/wordml/cex" xmlns:w16cid="http://schemas.microsoft.com/office/word/2016/wordml/cid" xmlns:w16="http://schemas.microsoft.com/office/word/2018/wordml" xmlns:w16sdtdh="http://schemas.microsoft.com/office/word/2020/wordml/sdtdatahash" xmlns:w16se="http://schemas.microsoft.com/office/word/2015/wordml/symex" xmlns:wpg="http://schemas.microsoft.com/office/word/2010/wordprocessingGroup" xmlns:wpi="http://schemas.microsoft.com/office/word/2010/wordprocessingInk" xmlns:wne="http://schemas.microsoft.com/office/word/2006/wordml" xmlns:wps="http://schemas.microsoft.com/office/word/2010/wordprocessingShape" mc:Ignorable="w14 w15 w16se w16cid w16 w16cex w16sdtdh wp14">
+<w:document xmlns:wpc="http://schemas.microsoft.com/office/word/2010/wordprocessingCanvas" xmlns:cx="http://schemas.microsoft.com/office/drawing/2014/chartex" xmlns:cx1="http://schemas.microsoft.com/office/drawing/2015/9/8/chartex" xmlns:cx2="http://schemas.microsoft.com/office/drawing/2015/10/21/chartex" xmlns:cx3="http://schemas.microsoft.com/office/drawing/2016/5/9/chartex" xmlns:cx4="http://schemas.microsoft.com/office/drawing/2016/5/10/chartex" xmlns:cx5="http://schemas.microsoft.com/office/drawing/2016/5/11/chartex" xmlns:cx6="http://schemas.microsoft.com/office/drawing/2016/5/12/chartex" xmlns:cx7="http://schemas.microsoft.com/office/drawing/2016/5/13/chartex" xmlns:cx8="http://schemas.microsoft.com/office/drawing/2016/5/14/chartex" xmlns:mc="http://schemas.openxmlformats.org/markup-compatibility/2006" xmlns:aink="http://schemas.microsoft.com/office/drawing/2016/ink" xmlns:am3d="http://schemas.microsoft.com/office/drawing/2017/model3d" xmlns:o="urn:schemas-microsoft-com:office:office" xmlns:oel="http://schemas.microsoft.com/office/2019/extlst" xmlns:r="http://schemas.openxmlformats.org/officeDocument/2006/relationships" xmlns:m="http://schemas.openxmlformats.org/officeDocument/2006/math" xmlns:v="urn:schemas-microsoft-com:vml" xmlns:wp14="http://schemas.microsoft.com/office/word/2010/wordprocessingDrawing" xmlns:wp="http://schemas.openxmlformats.org/drawingml/2006/wordprocessingDrawing" xmlns:w10="urn:schemas-microsoft-com:office:word" xmlns:w="http://schemas.openxmlformats.org/wordprocessingml/2006/main" xmlns:w14="http://schemas.microsoft.com/office/word/2010/wordml" xmlns:w15="http://schemas.microsoft.com/office/word/2012/wordml" xmlns:w16cex="http://schemas.microsoft.com/office/word/2018/wordml/cex" xmlns:w16cid="http://schemas.microsoft.com/office/word/2016/wordml/cid" xmlns:w16="http://schemas.microsoft.com/office/word/2018/wordml" xmlns:w16du="http://schemas.microsoft.com/office/word/2023/wordml/word16du" xmlns:w16sdtdh="http://schemas.microsoft.com/office/word/2020/wordml/sdtdatahash" xmlns:w16se="http://schemas.microsoft.com/office/word/2015/wordml/symex" xmlns:wpg="http://schemas.microsoft.com/office/word/2010/wordprocessingGroup" xmlns:wpi="http://schemas.microsoft.com/office/word/2010/wordprocessingInk" xmlns:wne="http://schemas.microsoft.com/office/word/2006/wordml" xmlns:wps="http://schemas.microsoft.com/office/word/2010/wordprocessingShape" mc:Ignorable="w14 w15 w16se w16cid w16 w16cex w16sdtdh w16du wp14">
   <w:body>
     <w:p>
       <w:pPr>
@@ -27,610 +27,10 @@
           <w:lang w:val="en-GB"/>
         </w:rPr>
         <w:drawing>
-          <wp:inline distT="0" distB="0" distL="0" distR="0" wp14:anchorId="1C44A838" wp14:editId="38473D00">
-            <wp:extent cx="5731510" cy="6421120"/>
-            <wp:effectExtent l="0" t="0" r="2540" b="0"/>
-            <wp:docPr id="829948783" name="Picture 2" descr="A screenshot of a computer&#10;&#10;Description automatically generated"/>
-            <wp:cNvGraphicFramePr>
-              <a:graphicFrameLocks xmlns:a="http://schemas.openxmlformats.org/drawingml/2006/main" noChangeAspect="1"/>
-            </wp:cNvGraphicFramePr>
-            <a:graphic xmlns:a="http://schemas.openxmlformats.org/drawingml/2006/main">
-              <a:graphicData uri="http://schemas.openxmlformats.org/drawingml/2006/picture">
-                <pic:pic xmlns:pic="http://schemas.openxmlformats.org/drawingml/2006/picture">
-                  <pic:nvPicPr>
-                    <pic:cNvPr id="829948783" name="Picture 2" descr="A screenshot of a computer&#10;&#10;Description automatically generated"/>
-                    <pic:cNvPicPr/>
-                  </pic:nvPicPr>
-                  <pic:blipFill>
-                    <a:blip r:embed="rId7">
-                      <a:extLst>
-                        <a:ext uri="{28A0092B-C50C-407E-A947-70E740481C1C}">
-                          <a14:useLocalDpi xmlns:a14="http://schemas.microsoft.com/office/drawing/2010/main" val="0"/>
-                        </a:ext>
-                      </a:extLst>
-                    </a:blip>
-                    <a:stretch>
-                      <a:fillRect/>
-                    </a:stretch>
-                  </pic:blipFill>
-                  <pic:spPr>
-                    <a:xfrm>
-                      <a:off x="0" y="0"/>
-                      <a:ext cx="5731510" cy="6421120"/>
-                    </a:xfrm>
-                    <a:prstGeom prst="rect">
-                      <a:avLst/>
-                    </a:prstGeom>
-                  </pic:spPr>
-                </pic:pic>
-              </a:graphicData>
-            </a:graphic>
-          </wp:inline>
-        </w:drawing>
-      </w:r>
-    </w:p>
-    <w:p>
-      <w:pPr>
-        <w:pStyle w:val="Heading1"/>
-        <w:rPr>
-          <w:lang w:val="en-GB"/>
-        </w:rPr>
-      </w:pPr>
-    </w:p>
-    <w:p>
-      <w:pPr>
-        <w:pStyle w:val="Heading1"/>
-        <w:rPr>
-          <w:lang w:val="en-GB"/>
-        </w:rPr>
-      </w:pPr>
-      <w:r>
-        <w:rPr>
-          <w:lang w:val="en-GB"/>
-        </w:rPr>
-        <w:t>Inheritance</w:t>
-      </w:r>
-    </w:p>
-    <w:p>
-      <w:pPr>
-        <w:pStyle w:val="ListParagraph"/>
-        <w:numPr>
-          <w:ilvl w:val="0"/>
-          <w:numId w:val="11"/>
-        </w:numPr>
-        <w:rPr>
-          <w:lang w:val="en-GB"/>
-        </w:rPr>
-      </w:pPr>
-      <w:r>
-        <w:rPr>
-          <w:lang w:val="en-GB"/>
-        </w:rPr>
-        <w:t>Easy AI class inherits from Player class</w:t>
-      </w:r>
-    </w:p>
-    <w:p>
-      <w:pPr>
-        <w:pStyle w:val="Heading1"/>
-        <w:rPr>
-          <w:lang w:val="en-GB"/>
-        </w:rPr>
-      </w:pPr>
-      <w:r>
-        <w:rPr>
-          <w:lang w:val="en-GB"/>
-        </w:rPr>
-        <w:t>Composition</w:t>
-      </w:r>
-    </w:p>
-    <w:p>
-      <w:pPr>
-        <w:pStyle w:val="ListParagraph"/>
-        <w:numPr>
-          <w:ilvl w:val="0"/>
-          <w:numId w:val="11"/>
-        </w:numPr>
-        <w:rPr>
-          <w:lang w:val="en-GB"/>
-        </w:rPr>
-      </w:pPr>
-      <w:r>
-        <w:rPr>
-          <w:lang w:val="en-GB"/>
-        </w:rPr>
-        <w:t xml:space="preserve">Player has a playerBoard </w:t>
-      </w:r>
-    </w:p>
-    <w:p>
-      <w:pPr>
-        <w:pStyle w:val="ListParagraph"/>
-        <w:numPr>
-          <w:ilvl w:val="0"/>
-          <w:numId w:val="11"/>
-        </w:numPr>
-        <w:rPr>
-          <w:lang w:val="en-GB"/>
-        </w:rPr>
-      </w:pPr>
-      <w:r>
-        <w:rPr>
-          <w:lang w:val="en-GB"/>
-        </w:rPr>
-        <w:lastRenderedPageBreak/>
-        <w:t>GameManager references Player objects (player1, player2) and AI(EasyAI)</w:t>
-      </w:r>
-    </w:p>
-    <w:p>
-      <w:pPr>
-        <w:pStyle w:val="ListParagraph"/>
-        <w:numPr>
-          <w:ilvl w:val="0"/>
-          <w:numId w:val="11"/>
-        </w:numPr>
-        <w:rPr>
-          <w:lang w:val="en-GB"/>
-        </w:rPr>
-      </w:pPr>
-      <w:r>
-        <w:rPr>
-          <w:lang w:val="en-GB"/>
-        </w:rPr>
-        <w:t xml:space="preserve">Board </w:t>
-      </w:r>
-      <w:r>
-        <w:rPr>
-          <w:lang w:val="en-GB"/>
-        </w:rPr>
-        <w:t xml:space="preserve">has </w:t>
-      </w:r>
-      <w:r>
-        <w:rPr>
-          <w:lang w:val="en-GB"/>
-        </w:rPr>
-        <w:t>Ship objects</w:t>
-      </w:r>
-    </w:p>
-    <w:p>
-      <w:pPr>
-        <w:pStyle w:val="ListParagraph"/>
-        <w:numPr>
-          <w:ilvl w:val="0"/>
-          <w:numId w:val="11"/>
-        </w:numPr>
-        <w:rPr>
-          <w:lang w:val="en-GB"/>
-        </w:rPr>
-      </w:pPr>
-      <w:r>
-        <w:rPr>
-          <w:lang w:val="en-GB"/>
-        </w:rPr>
-        <w:t xml:space="preserve">Ship references position </w:t>
-      </w:r>
-    </w:p>
-    <w:p>
-      <w:pPr>
-        <w:pStyle w:val="Heading1"/>
-        <w:rPr>
-          <w:lang w:val="en-GB"/>
-        </w:rPr>
-      </w:pPr>
-      <w:r>
-        <w:rPr>
-          <w:lang w:val="en-GB"/>
-        </w:rPr>
-        <w:t>Dependencies</w:t>
-      </w:r>
-    </w:p>
-    <w:p>
-      <w:pPr>
-        <w:pStyle w:val="ListParagraph"/>
-        <w:numPr>
-          <w:ilvl w:val="0"/>
-          <w:numId w:val="12"/>
-        </w:numPr>
-        <w:rPr>
-          <w:lang w:val="en-GB"/>
-        </w:rPr>
-      </w:pPr>
-      <w:r>
-        <w:rPr>
-          <w:lang w:val="en-GB"/>
-        </w:rPr>
-        <w:t xml:space="preserve">GameManager </w:t>
-      </w:r>
-      <w:r>
-        <w:rPr>
-          <w:lang w:val="en-GB"/>
-        </w:rPr>
-        <w:t>relies on methods and objects from Player and Board</w:t>
-      </w:r>
-    </w:p>
-    <w:p>
-      <w:pPr>
-        <w:pStyle w:val="ListParagraph"/>
-        <w:numPr>
-          <w:ilvl w:val="0"/>
-          <w:numId w:val="12"/>
-        </w:numPr>
-        <w:rPr>
-          <w:lang w:val="en-GB"/>
-        </w:rPr>
-      </w:pPr>
-      <w:r>
-        <w:rPr>
-          <w:lang w:val="en-GB"/>
-        </w:rPr>
-        <w:t>Player interacts with Board and Ships for gameplay</w:t>
-      </w:r>
-    </w:p>
-    <w:p>
-      <w:pPr>
-        <w:rPr>
-          <w:lang w:val="en-GB"/>
-        </w:rPr>
-      </w:pPr>
-    </w:p>
-    <w:p>
-      <w:pPr>
-        <w:pStyle w:val="Title"/>
-        <w:rPr>
-          <w:b/>
-          <w:bCs/>
-          <w:sz w:val="36"/>
-          <w:szCs w:val="36"/>
-          <w:u w:val="single"/>
-          <w:lang w:val="en-GB"/>
-        </w:rPr>
-      </w:pPr>
-      <w:r>
-        <w:rPr>
-          <w:b/>
-          <w:bCs/>
-          <w:sz w:val="36"/>
-          <w:szCs w:val="36"/>
-          <w:u w:val="single"/>
-          <w:lang w:val="en-GB"/>
-        </w:rPr>
-        <w:t>Contributions</w:t>
-      </w:r>
-      <w:r>
-        <w:rPr>
-          <w:b/>
-          <w:bCs/>
-          <w:sz w:val="36"/>
-          <w:szCs w:val="36"/>
-          <w:u w:val="single"/>
-          <w:lang w:val="en-GB"/>
-        </w:rPr>
-        <w:t xml:space="preserve"> Breakdown</w:t>
-      </w:r>
-    </w:p>
-    <w:p>
-      <w:pPr>
-        <w:pStyle w:val="Heading1"/>
-        <w:rPr>
-          <w:lang w:val="en-GB"/>
-        </w:rPr>
-      </w:pPr>
-      <w:r>
-        <w:rPr>
-          <w:lang w:val="en-GB"/>
-        </w:rPr>
-        <w:t>Dimitrije</w:t>
-      </w:r>
-    </w:p>
-    <w:p>
-      <w:pPr>
-        <w:pStyle w:val="ListParagraph"/>
-        <w:numPr>
-          <w:ilvl w:val="0"/>
-          <w:numId w:val="3"/>
-        </w:numPr>
-        <w:rPr>
-          <w:lang w:val="en-GB"/>
-        </w:rPr>
-      </w:pPr>
-      <w:r>
-        <w:rPr>
-          <w:lang w:val="en-GB"/>
-        </w:rPr>
-        <w:t>Designed Player class</w:t>
-      </w:r>
-    </w:p>
-    <w:p>
-      <w:pPr>
-        <w:pStyle w:val="ListParagraph"/>
-        <w:numPr>
-          <w:ilvl w:val="0"/>
-          <w:numId w:val="3"/>
-        </w:numPr>
-        <w:rPr>
-          <w:lang w:val="en-GB"/>
-        </w:rPr>
-      </w:pPr>
-      <w:r>
-        <w:rPr>
-          <w:lang w:val="en-GB"/>
-        </w:rPr>
-        <w:t>Designed Board class</w:t>
-      </w:r>
-    </w:p>
-    <w:p>
-      <w:pPr>
-        <w:pStyle w:val="ListParagraph"/>
-        <w:numPr>
-          <w:ilvl w:val="0"/>
-          <w:numId w:val="3"/>
-        </w:numPr>
-        <w:rPr>
-          <w:lang w:val="en-GB"/>
-        </w:rPr>
-      </w:pPr>
-      <w:r>
-        <w:rPr>
-          <w:lang w:val="en-GB"/>
-        </w:rPr>
-        <w:t>Designed AI</w:t>
-      </w:r>
-    </w:p>
-    <w:p>
-      <w:pPr>
-        <w:pStyle w:val="ListParagraph"/>
-        <w:numPr>
-          <w:ilvl w:val="0"/>
-          <w:numId w:val="3"/>
-        </w:numPr>
-        <w:rPr>
-          <w:lang w:val="en-GB"/>
-        </w:rPr>
-      </w:pPr>
-      <w:r>
-        <w:rPr>
-          <w:lang w:val="en-GB"/>
-        </w:rPr>
-        <w:t>Code Integration</w:t>
-      </w:r>
-    </w:p>
-    <w:p>
-      <w:pPr>
-        <w:ind w:left="360"/>
-        <w:rPr>
-          <w:lang w:val="en-GB"/>
-        </w:rPr>
-      </w:pPr>
-    </w:p>
-    <w:p>
-      <w:pPr>
-        <w:pStyle w:val="Heading1"/>
-        <w:rPr>
-          <w:lang w:val="en-GB"/>
-        </w:rPr>
-      </w:pPr>
-      <w:r>
-        <w:rPr>
-          <w:lang w:val="en-GB"/>
-        </w:rPr>
-        <w:t>David</w:t>
-      </w:r>
-    </w:p>
-    <w:p>
-      <w:pPr>
-        <w:pStyle w:val="ListParagraph"/>
-        <w:numPr>
-          <w:ilvl w:val="0"/>
-          <w:numId w:val="4"/>
-        </w:numPr>
-        <w:rPr>
-          <w:lang w:val="en-GB"/>
-        </w:rPr>
-      </w:pPr>
-      <w:r>
-        <w:rPr>
-          <w:lang w:val="en-GB"/>
-        </w:rPr>
-        <w:t>Designed Position class</w:t>
-      </w:r>
-    </w:p>
-    <w:p>
-      <w:pPr>
-        <w:pStyle w:val="ListParagraph"/>
-        <w:numPr>
-          <w:ilvl w:val="0"/>
-          <w:numId w:val="4"/>
-        </w:numPr>
-        <w:rPr>
-          <w:lang w:val="en-GB"/>
-        </w:rPr>
-      </w:pPr>
-      <w:r>
-        <w:rPr>
-          <w:lang w:val="en-GB"/>
-        </w:rPr>
-        <w:t>Designed UML document</w:t>
-      </w:r>
-    </w:p>
-    <w:p>
-      <w:pPr>
-        <w:pStyle w:val="ListParagraph"/>
-        <w:numPr>
-          <w:ilvl w:val="0"/>
-          <w:numId w:val="4"/>
-        </w:numPr>
-        <w:rPr>
-          <w:lang w:val="en-GB"/>
-        </w:rPr>
-      </w:pPr>
-      <w:r>
-        <w:rPr>
-          <w:lang w:val="en-GB"/>
-        </w:rPr>
-        <w:t>Code Integration</w:t>
-      </w:r>
-    </w:p>
-    <w:p>
-      <w:pPr>
-        <w:pStyle w:val="Heading1"/>
-        <w:rPr>
-          <w:lang w:val="en-GB"/>
-        </w:rPr>
-      </w:pPr>
-      <w:r>
-        <w:rPr>
-          <w:lang w:val="en-GB"/>
-        </w:rPr>
-        <w:t xml:space="preserve">Ciarán </w:t>
-      </w:r>
-    </w:p>
-    <w:p>
-      <w:pPr>
-        <w:pStyle w:val="ListParagraph"/>
-        <w:numPr>
-          <w:ilvl w:val="0"/>
-          <w:numId w:val="5"/>
-        </w:numPr>
-        <w:rPr>
-          <w:lang w:val="en-GB"/>
-        </w:rPr>
-      </w:pPr>
-      <w:r>
-        <w:rPr>
-          <w:lang w:val="en-GB"/>
-        </w:rPr>
-        <w:t>Designed Game Manager class</w:t>
-      </w:r>
-    </w:p>
-    <w:p>
-      <w:pPr>
-        <w:pStyle w:val="ListParagraph"/>
-        <w:numPr>
-          <w:ilvl w:val="0"/>
-          <w:numId w:val="5"/>
-        </w:numPr>
-        <w:rPr>
-          <w:lang w:val="en-GB"/>
-        </w:rPr>
-      </w:pPr>
-      <w:r>
-        <w:rPr>
-          <w:lang w:val="en-GB"/>
-        </w:rPr>
-        <w:t>Write up of player contribution</w:t>
-      </w:r>
-      <w:r>
-        <w:rPr>
-          <w:lang w:val="en-GB"/>
-        </w:rPr>
-        <w:t xml:space="preserve"> and OOP documentation</w:t>
-      </w:r>
-    </w:p>
-    <w:p>
-      <w:pPr>
-        <w:pStyle w:val="ListParagraph"/>
-        <w:numPr>
-          <w:ilvl w:val="0"/>
-          <w:numId w:val="5"/>
-        </w:numPr>
-        <w:rPr>
-          <w:lang w:val="en-GB"/>
-        </w:rPr>
-      </w:pPr>
-      <w:r>
-        <w:rPr>
-          <w:lang w:val="en-GB"/>
-        </w:rPr>
-        <w:t xml:space="preserve">Code Integration </w:t>
-      </w:r>
-    </w:p>
-    <w:p>
-      <w:pPr>
-        <w:pStyle w:val="Heading1"/>
-        <w:rPr>
-          <w:lang w:val="en-GB"/>
-        </w:rPr>
-      </w:pPr>
-      <w:r>
-        <w:rPr>
-          <w:lang w:val="en-GB"/>
-        </w:rPr>
-        <w:t>Eoin</w:t>
-      </w:r>
-    </w:p>
-    <w:p>
-      <w:pPr>
-        <w:pStyle w:val="ListParagraph"/>
-        <w:numPr>
-          <w:ilvl w:val="0"/>
-          <w:numId w:val="6"/>
-        </w:numPr>
-        <w:rPr>
-          <w:lang w:val="en-GB"/>
-        </w:rPr>
-      </w:pPr>
-      <w:r>
-        <w:rPr>
-          <w:lang w:val="en-GB"/>
-        </w:rPr>
-        <w:t>Designed Ship class</w:t>
-      </w:r>
-    </w:p>
-    <w:p>
-      <w:pPr>
-        <w:pStyle w:val="ListParagraph"/>
-        <w:numPr>
-          <w:ilvl w:val="0"/>
-          <w:numId w:val="6"/>
-        </w:numPr>
-        <w:rPr>
-          <w:lang w:val="en-GB"/>
-        </w:rPr>
-      </w:pPr>
-      <w:r>
-        <w:rPr>
-          <w:lang w:val="en-GB"/>
-        </w:rPr>
-        <w:t>User Manual write up</w:t>
-      </w:r>
-    </w:p>
-    <w:p>
-      <w:pPr>
-        <w:pStyle w:val="ListParagraph"/>
-        <w:numPr>
-          <w:ilvl w:val="0"/>
-          <w:numId w:val="6"/>
-        </w:numPr>
-        <w:rPr>
-          <w:lang w:val="en-GB"/>
-        </w:rPr>
-      </w:pPr>
-      <w:r>
-        <w:rPr>
-          <w:lang w:val="en-GB"/>
-        </w:rPr>
-        <w:t>Code Integration</w:t>
-      </w:r>
-    </w:p>
-    <w:p>
-      <w:pPr>
-        <w:rPr>
-          <w:sz w:val="32"/>
-          <w:szCs w:val="32"/>
-          <w:lang w:val="en-GB"/>
-        </w:rPr>
-      </w:pPr>
-      <w:r>
-        <w:rPr>
-          <w:noProof/>
-          <w:sz w:val="32"/>
-          <w:szCs w:val="32"/>
-          <w:lang w:val="en-GB"/>
-        </w:rPr>
-        <w:lastRenderedPageBreak/>
-        <w:drawing>
-          <wp:inline distT="0" distB="0" distL="0" distR="0" wp14:anchorId="3271D4F0" wp14:editId="4D027671">
-            <wp:extent cx="5724525" cy="6419850"/>
-            <wp:effectExtent l="0" t="0" r="9525" b="0"/>
-            <wp:docPr id="1646853620" name="Picture 1"/>
+          <wp:inline distT="0" distB="0" distL="0" distR="0" wp14:anchorId="0D915BF1" wp14:editId="200FCAB4">
+            <wp:extent cx="5722620" cy="6416040"/>
+            <wp:effectExtent l="0" t="0" r="0" b="3810"/>
+            <wp:docPr id="770455796" name="Picture 1"/>
             <wp:cNvGraphicFramePr>
               <a:graphicFrameLocks xmlns:a="http://schemas.openxmlformats.org/drawingml/2006/main" noChangeAspect="1"/>
             </wp:cNvGraphicFramePr>
@@ -659,7 +59,7 @@
                   <pic:spPr bwMode="auto">
                     <a:xfrm>
                       <a:off x="0" y="0"/>
-                      <a:ext cx="5724525" cy="6419850"/>
+                      <a:ext cx="5722620" cy="6416040"/>
                     </a:xfrm>
                     <a:prstGeom prst="rect">
                       <a:avLst/>
@@ -678,6 +78,568 @@
     </w:p>
     <w:p>
       <w:pPr>
+        <w:pStyle w:val="Heading1"/>
+        <w:rPr>
+          <w:lang w:val="en-GB"/>
+        </w:rPr>
+      </w:pPr>
+    </w:p>
+    <w:p>
+      <w:pPr>
+        <w:pStyle w:val="Heading1"/>
+        <w:rPr>
+          <w:lang w:val="en-GB"/>
+        </w:rPr>
+      </w:pPr>
+      <w:r>
+        <w:rPr>
+          <w:lang w:val="en-GB"/>
+        </w:rPr>
+        <w:t>Inheritance</w:t>
+      </w:r>
+    </w:p>
+    <w:p>
+      <w:pPr>
+        <w:pStyle w:val="ListParagraph"/>
+        <w:numPr>
+          <w:ilvl w:val="0"/>
+          <w:numId w:val="11"/>
+        </w:numPr>
+        <w:rPr>
+          <w:lang w:val="en-GB"/>
+        </w:rPr>
+      </w:pPr>
+      <w:r>
+        <w:rPr>
+          <w:lang w:val="en-GB"/>
+        </w:rPr>
+        <w:t>Easy AI class inherits from Player class</w:t>
+      </w:r>
+    </w:p>
+    <w:p>
+      <w:pPr>
+        <w:pStyle w:val="Heading1"/>
+        <w:rPr>
+          <w:lang w:val="en-GB"/>
+        </w:rPr>
+      </w:pPr>
+      <w:r>
+        <w:rPr>
+          <w:lang w:val="en-GB"/>
+        </w:rPr>
+        <w:t>Composition</w:t>
+      </w:r>
+    </w:p>
+    <w:p>
+      <w:pPr>
+        <w:pStyle w:val="ListParagraph"/>
+        <w:numPr>
+          <w:ilvl w:val="0"/>
+          <w:numId w:val="11"/>
+        </w:numPr>
+        <w:rPr>
+          <w:lang w:val="en-GB"/>
+        </w:rPr>
+      </w:pPr>
+      <w:r>
+        <w:rPr>
+          <w:lang w:val="en-GB"/>
+        </w:rPr>
+        <w:t xml:space="preserve">Player has a Board </w:t>
+      </w:r>
+    </w:p>
+    <w:p>
+      <w:pPr>
+        <w:pStyle w:val="ListParagraph"/>
+        <w:numPr>
+          <w:ilvl w:val="0"/>
+          <w:numId w:val="11"/>
+        </w:numPr>
+        <w:rPr>
+          <w:lang w:val="en-GB"/>
+        </w:rPr>
+      </w:pPr>
+      <w:r>
+        <w:rPr>
+          <w:lang w:val="en-GB"/>
+        </w:rPr>
+        <w:lastRenderedPageBreak/>
+        <w:t>GameManager references Player objects (player1, player2) and AI(EasyAI)</w:t>
+      </w:r>
+    </w:p>
+    <w:p>
+      <w:pPr>
+        <w:pStyle w:val="ListParagraph"/>
+        <w:numPr>
+          <w:ilvl w:val="0"/>
+          <w:numId w:val="11"/>
+        </w:numPr>
+        <w:rPr>
+          <w:lang w:val="en-GB"/>
+        </w:rPr>
+      </w:pPr>
+      <w:r>
+        <w:rPr>
+          <w:lang w:val="en-GB"/>
+        </w:rPr>
+        <w:t xml:space="preserve">Board </w:t>
+      </w:r>
+      <w:r>
+        <w:rPr>
+          <w:lang w:val="en-GB"/>
+        </w:rPr>
+        <w:t xml:space="preserve">has </w:t>
+      </w:r>
+      <w:r>
+        <w:rPr>
+          <w:lang w:val="en-GB"/>
+        </w:rPr>
+        <w:t>Ship objects</w:t>
+      </w:r>
+    </w:p>
+    <w:p>
+      <w:pPr>
+        <w:pStyle w:val="ListParagraph"/>
+        <w:numPr>
+          <w:ilvl w:val="0"/>
+          <w:numId w:val="11"/>
+        </w:numPr>
+        <w:rPr>
+          <w:lang w:val="en-GB"/>
+        </w:rPr>
+      </w:pPr>
+      <w:r>
+        <w:rPr>
+          <w:lang w:val="en-GB"/>
+        </w:rPr>
+        <w:t xml:space="preserve">Ship </w:t>
+      </w:r>
+      <w:r>
+        <w:rPr>
+          <w:lang w:val="en-GB"/>
+        </w:rPr>
+        <w:t xml:space="preserve">has </w:t>
+      </w:r>
+      <w:r>
+        <w:rPr>
+          <w:lang w:val="en-GB"/>
+        </w:rPr>
+        <w:t xml:space="preserve">position </w:t>
+      </w:r>
+    </w:p>
+    <w:p>
+      <w:pPr>
+        <w:pStyle w:val="Heading1"/>
+        <w:rPr>
+          <w:lang w:val="en-GB"/>
+        </w:rPr>
+      </w:pPr>
+      <w:r>
+        <w:rPr>
+          <w:lang w:val="en-GB"/>
+        </w:rPr>
+        <w:t>Dependencies</w:t>
+      </w:r>
+    </w:p>
+    <w:p>
+      <w:pPr>
+        <w:pStyle w:val="ListParagraph"/>
+        <w:numPr>
+          <w:ilvl w:val="0"/>
+          <w:numId w:val="12"/>
+        </w:numPr>
+        <w:rPr>
+          <w:lang w:val="en-GB"/>
+        </w:rPr>
+      </w:pPr>
+      <w:r>
+        <w:rPr>
+          <w:lang w:val="en-GB"/>
+        </w:rPr>
+        <w:t xml:space="preserve">GameManager </w:t>
+      </w:r>
+      <w:r>
+        <w:rPr>
+          <w:lang w:val="en-GB"/>
+        </w:rPr>
+        <w:t>relies on methods and objects from Player and Board</w:t>
+      </w:r>
+    </w:p>
+    <w:p>
+      <w:pPr>
+        <w:pStyle w:val="ListParagraph"/>
+        <w:numPr>
+          <w:ilvl w:val="0"/>
+          <w:numId w:val="12"/>
+        </w:numPr>
+        <w:rPr>
+          <w:lang w:val="en-GB"/>
+        </w:rPr>
+      </w:pPr>
+      <w:r>
+        <w:rPr>
+          <w:lang w:val="en-GB"/>
+        </w:rPr>
+        <w:t>Player interacts with Board and Ships for gameplay</w:t>
+      </w:r>
+    </w:p>
+    <w:p>
+      <w:pPr>
+        <w:rPr>
+          <w:lang w:val="en-GB"/>
+        </w:rPr>
+      </w:pPr>
+    </w:p>
+    <w:p>
+      <w:pPr>
+        <w:pStyle w:val="Title"/>
+        <w:rPr>
+          <w:b/>
+          <w:bCs/>
+          <w:sz w:val="36"/>
+          <w:szCs w:val="36"/>
+          <w:u w:val="single"/>
+          <w:lang w:val="en-GB"/>
+        </w:rPr>
+      </w:pPr>
+      <w:r>
+        <w:rPr>
+          <w:b/>
+          <w:bCs/>
+          <w:sz w:val="36"/>
+          <w:szCs w:val="36"/>
+          <w:u w:val="single"/>
+          <w:lang w:val="en-GB"/>
+        </w:rPr>
+        <w:t>Contributions</w:t>
+      </w:r>
+      <w:r>
+        <w:rPr>
+          <w:b/>
+          <w:bCs/>
+          <w:sz w:val="36"/>
+          <w:szCs w:val="36"/>
+          <w:u w:val="single"/>
+          <w:lang w:val="en-GB"/>
+        </w:rPr>
+        <w:t xml:space="preserve"> Breakdown</w:t>
+      </w:r>
+    </w:p>
+    <w:p>
+      <w:pPr>
+        <w:pStyle w:val="Heading1"/>
+        <w:rPr>
+          <w:lang w:val="en-GB"/>
+        </w:rPr>
+      </w:pPr>
+      <w:r>
+        <w:rPr>
+          <w:lang w:val="en-GB"/>
+        </w:rPr>
+        <w:t>Dimitrije</w:t>
+      </w:r>
+    </w:p>
+    <w:p>
+      <w:pPr>
+        <w:pStyle w:val="ListParagraph"/>
+        <w:numPr>
+          <w:ilvl w:val="0"/>
+          <w:numId w:val="3"/>
+        </w:numPr>
+        <w:rPr>
+          <w:lang w:val="en-GB"/>
+        </w:rPr>
+      </w:pPr>
+      <w:r>
+        <w:rPr>
+          <w:lang w:val="en-GB"/>
+        </w:rPr>
+        <w:t>Designed Player class</w:t>
+      </w:r>
+    </w:p>
+    <w:p>
+      <w:pPr>
+        <w:pStyle w:val="ListParagraph"/>
+        <w:numPr>
+          <w:ilvl w:val="0"/>
+          <w:numId w:val="3"/>
+        </w:numPr>
+        <w:rPr>
+          <w:lang w:val="en-GB"/>
+        </w:rPr>
+      </w:pPr>
+      <w:r>
+        <w:rPr>
+          <w:lang w:val="en-GB"/>
+        </w:rPr>
+        <w:t>Designed Board class</w:t>
+      </w:r>
+    </w:p>
+    <w:p>
+      <w:pPr>
+        <w:pStyle w:val="ListParagraph"/>
+        <w:numPr>
+          <w:ilvl w:val="0"/>
+          <w:numId w:val="3"/>
+        </w:numPr>
+        <w:rPr>
+          <w:lang w:val="en-GB"/>
+        </w:rPr>
+      </w:pPr>
+      <w:r>
+        <w:rPr>
+          <w:lang w:val="en-GB"/>
+        </w:rPr>
+        <w:t>Designed AI</w:t>
+      </w:r>
+    </w:p>
+    <w:p>
+      <w:pPr>
+        <w:pStyle w:val="ListParagraph"/>
+        <w:numPr>
+          <w:ilvl w:val="0"/>
+          <w:numId w:val="3"/>
+        </w:numPr>
+        <w:rPr>
+          <w:lang w:val="en-GB"/>
+        </w:rPr>
+      </w:pPr>
+      <w:r>
+        <w:rPr>
+          <w:lang w:val="en-GB"/>
+        </w:rPr>
+        <w:t>Code Integration</w:t>
+      </w:r>
+    </w:p>
+    <w:p>
+      <w:pPr>
+        <w:ind w:left="360"/>
+        <w:rPr>
+          <w:lang w:val="en-GB"/>
+        </w:rPr>
+      </w:pPr>
+    </w:p>
+    <w:p>
+      <w:pPr>
+        <w:pStyle w:val="Heading1"/>
+        <w:rPr>
+          <w:lang w:val="en-GB"/>
+        </w:rPr>
+      </w:pPr>
+      <w:r>
+        <w:rPr>
+          <w:lang w:val="en-GB"/>
+        </w:rPr>
+        <w:t>David</w:t>
+      </w:r>
+    </w:p>
+    <w:p>
+      <w:pPr>
+        <w:pStyle w:val="ListParagraph"/>
+        <w:numPr>
+          <w:ilvl w:val="0"/>
+          <w:numId w:val="4"/>
+        </w:numPr>
+        <w:rPr>
+          <w:lang w:val="en-GB"/>
+        </w:rPr>
+      </w:pPr>
+      <w:r>
+        <w:rPr>
+          <w:lang w:val="en-GB"/>
+        </w:rPr>
+        <w:t>Designed Position class</w:t>
+      </w:r>
+    </w:p>
+    <w:p>
+      <w:pPr>
+        <w:pStyle w:val="ListParagraph"/>
+        <w:numPr>
+          <w:ilvl w:val="0"/>
+          <w:numId w:val="4"/>
+        </w:numPr>
+        <w:rPr>
+          <w:lang w:val="en-GB"/>
+        </w:rPr>
+      </w:pPr>
+      <w:r>
+        <w:rPr>
+          <w:lang w:val="en-GB"/>
+        </w:rPr>
+        <w:t>Designed UML document</w:t>
+      </w:r>
+    </w:p>
+    <w:p>
+      <w:pPr>
+        <w:pStyle w:val="ListParagraph"/>
+        <w:numPr>
+          <w:ilvl w:val="0"/>
+          <w:numId w:val="4"/>
+        </w:numPr>
+        <w:rPr>
+          <w:lang w:val="en-GB"/>
+        </w:rPr>
+      </w:pPr>
+      <w:r>
+        <w:rPr>
+          <w:lang w:val="en-GB"/>
+        </w:rPr>
+        <w:t>Code Integration</w:t>
+      </w:r>
+    </w:p>
+    <w:p>
+      <w:pPr>
+        <w:pStyle w:val="Heading1"/>
+        <w:rPr>
+          <w:lang w:val="en-GB"/>
+        </w:rPr>
+      </w:pPr>
+      <w:r>
+        <w:rPr>
+          <w:lang w:val="en-GB"/>
+        </w:rPr>
+        <w:t xml:space="preserve">Ciarán </w:t>
+      </w:r>
+    </w:p>
+    <w:p>
+      <w:pPr>
+        <w:pStyle w:val="ListParagraph"/>
+        <w:numPr>
+          <w:ilvl w:val="0"/>
+          <w:numId w:val="5"/>
+        </w:numPr>
+        <w:rPr>
+          <w:lang w:val="en-GB"/>
+        </w:rPr>
+      </w:pPr>
+      <w:r>
+        <w:rPr>
+          <w:lang w:val="en-GB"/>
+        </w:rPr>
+        <w:t>Designed Game Manager class</w:t>
+      </w:r>
+    </w:p>
+    <w:p>
+      <w:pPr>
+        <w:pStyle w:val="ListParagraph"/>
+        <w:numPr>
+          <w:ilvl w:val="0"/>
+          <w:numId w:val="5"/>
+        </w:numPr>
+        <w:rPr>
+          <w:lang w:val="en-GB"/>
+        </w:rPr>
+      </w:pPr>
+      <w:r>
+        <w:rPr>
+          <w:lang w:val="en-GB"/>
+        </w:rPr>
+        <w:t>Write up of player contribution</w:t>
+      </w:r>
+      <w:r>
+        <w:rPr>
+          <w:lang w:val="en-GB"/>
+        </w:rPr>
+        <w:t xml:space="preserve"> and OOP documentation</w:t>
+      </w:r>
+    </w:p>
+    <w:p>
+      <w:pPr>
+        <w:pStyle w:val="ListParagraph"/>
+        <w:numPr>
+          <w:ilvl w:val="0"/>
+          <w:numId w:val="5"/>
+        </w:numPr>
+        <w:rPr>
+          <w:lang w:val="en-GB"/>
+        </w:rPr>
+      </w:pPr>
+      <w:r>
+        <w:rPr>
+          <w:lang w:val="en-GB"/>
+        </w:rPr>
+        <w:t xml:space="preserve">Code Integration </w:t>
+      </w:r>
+    </w:p>
+    <w:p>
+      <w:pPr>
+        <w:pStyle w:val="Heading1"/>
+        <w:rPr>
+          <w:lang w:val="en-GB"/>
+        </w:rPr>
+      </w:pPr>
+      <w:r>
+        <w:rPr>
+          <w:lang w:val="en-GB"/>
+        </w:rPr>
+        <w:t>Eoin</w:t>
+      </w:r>
+    </w:p>
+    <w:p>
+      <w:pPr>
+        <w:pStyle w:val="ListParagraph"/>
+        <w:numPr>
+          <w:ilvl w:val="0"/>
+          <w:numId w:val="6"/>
+        </w:numPr>
+        <w:rPr>
+          <w:lang w:val="en-GB"/>
+        </w:rPr>
+      </w:pPr>
+      <w:r>
+        <w:rPr>
+          <w:lang w:val="en-GB"/>
+        </w:rPr>
+        <w:t>Designed Ship class</w:t>
+      </w:r>
+    </w:p>
+    <w:p>
+      <w:pPr>
+        <w:pStyle w:val="ListParagraph"/>
+        <w:numPr>
+          <w:ilvl w:val="0"/>
+          <w:numId w:val="6"/>
+        </w:numPr>
+        <w:rPr>
+          <w:lang w:val="en-GB"/>
+        </w:rPr>
+      </w:pPr>
+      <w:r>
+        <w:rPr>
+          <w:lang w:val="en-GB"/>
+        </w:rPr>
+        <w:t>User Manual write up</w:t>
+      </w:r>
+    </w:p>
+    <w:p>
+      <w:pPr>
+        <w:pStyle w:val="ListParagraph"/>
+        <w:numPr>
+          <w:ilvl w:val="0"/>
+          <w:numId w:val="6"/>
+        </w:numPr>
+        <w:rPr>
+          <w:lang w:val="en-GB"/>
+        </w:rPr>
+      </w:pPr>
+      <w:r>
+        <w:rPr>
+          <w:lang w:val="en-GB"/>
+        </w:rPr>
+        <w:t>Code Integration</w:t>
+      </w:r>
+    </w:p>
+    <w:p>
+      <w:pPr>
+        <w:rPr>
+          <w:sz w:val="32"/>
+          <w:szCs w:val="32"/>
+          <w:lang w:val="en-GB"/>
+        </w:rPr>
+      </w:pPr>
+    </w:p>
+    <w:p>
+      <w:pPr>
         <w:rPr>
           <w:lang w:val="en-GB"/>
         </w:rPr>
@@ -695,7 +657,7 @@
 </file>
 
 <file path=word/endnotes.xml><?xml version="1.0" encoding="utf-8"?>
-<w:endnotes xmlns:wpc="http://schemas.microsoft.com/office/word/2010/wordprocessingCanvas" xmlns:cx="http://schemas.microsoft.com/office/drawing/2014/chartex" xmlns:cx1="http://schemas.microsoft.com/office/drawing/2015/9/8/chartex" xmlns:cx2="http://schemas.microsoft.com/office/drawing/2015/10/21/chartex" xmlns:cx3="http://schemas.microsoft.com/office/drawing/2016/5/9/chartex" xmlns:cx4="http://schemas.microsoft.com/office/drawing/2016/5/10/chartex" xmlns:cx5="http://schemas.microsoft.com/office/drawing/2016/5/11/chartex" xmlns:cx6="http://schemas.microsoft.com/office/drawing/2016/5/12/chartex" xmlns:cx7="http://schemas.microsoft.com/office/drawing/2016/5/13/chartex" xmlns:cx8="http://schemas.microsoft.com/office/drawing/2016/5/14/chartex" xmlns:mc="http://schemas.openxmlformats.org/markup-compatibility/2006" xmlns:aink="http://schemas.microsoft.com/office/drawing/2016/ink" xmlns:am3d="http://schemas.microsoft.com/office/drawing/2017/model3d" xmlns:o="urn:schemas-microsoft-com:office:office" xmlns:r="http://schemas.openxmlformats.org/officeDocument/2006/relationships" xmlns:m="http://schemas.openxmlformats.org/officeDocument/2006/math" xmlns:v="urn:schemas-microsoft-com:vml" xmlns:wp14="http://schemas.microsoft.com/office/word/2010/wordprocessingDrawing" xmlns:wp="http://schemas.openxmlformats.org/drawingml/2006/wordprocessingDrawing" xmlns:w10="urn:schemas-microsoft-com:office:word" xmlns:w="http://schemas.openxmlformats.org/wordprocessingml/2006/main" xmlns:w14="http://schemas.microsoft.com/office/word/2010/wordml" xmlns:w15="http://schemas.microsoft.com/office/word/2012/wordml" xmlns:w16cex="http://schemas.microsoft.com/office/word/2018/wordml/cex" xmlns:w16cid="http://schemas.microsoft.com/office/word/2016/wordml/cid" xmlns:w16="http://schemas.microsoft.com/office/word/2018/wordml" xmlns:w16sdtdh="http://schemas.microsoft.com/office/word/2020/wordml/sdtdatahash" xmlns:w16se="http://schemas.microsoft.com/office/word/2015/wordml/symex" xmlns:wpg="http://schemas.microsoft.com/office/word/2010/wordprocessingGroup" xmlns:wpi="http://schemas.microsoft.com/office/word/2010/wordprocessingInk" xmlns:wne="http://schemas.microsoft.com/office/word/2006/wordml" xmlns:wps="http://schemas.microsoft.com/office/word/2010/wordprocessingShape" mc:Ignorable="w14 w15 w16se w16cid w16 w16cex w16sdtdh wp14">
+<w:endnotes xmlns:wpc="http://schemas.microsoft.com/office/word/2010/wordprocessingCanvas" xmlns:cx="http://schemas.microsoft.com/office/drawing/2014/chartex" xmlns:cx1="http://schemas.microsoft.com/office/drawing/2015/9/8/chartex" xmlns:cx2="http://schemas.microsoft.com/office/drawing/2015/10/21/chartex" xmlns:cx3="http://schemas.microsoft.com/office/drawing/2016/5/9/chartex" xmlns:cx4="http://schemas.microsoft.com/office/drawing/2016/5/10/chartex" xmlns:cx5="http://schemas.microsoft.com/office/drawing/2016/5/11/chartex" xmlns:cx6="http://schemas.microsoft.com/office/drawing/2016/5/12/chartex" xmlns:cx7="http://schemas.microsoft.com/office/drawing/2016/5/13/chartex" xmlns:cx8="http://schemas.microsoft.com/office/drawing/2016/5/14/chartex" xmlns:mc="http://schemas.openxmlformats.org/markup-compatibility/2006" xmlns:aink="http://schemas.microsoft.com/office/drawing/2016/ink" xmlns:am3d="http://schemas.microsoft.com/office/drawing/2017/model3d" xmlns:o="urn:schemas-microsoft-com:office:office" xmlns:oel="http://schemas.microsoft.com/office/2019/extlst" xmlns:r="http://schemas.openxmlformats.org/officeDocument/2006/relationships" xmlns:m="http://schemas.openxmlformats.org/officeDocument/2006/math" xmlns:v="urn:schemas-microsoft-com:vml" xmlns:wp14="http://schemas.microsoft.com/office/word/2010/wordprocessingDrawing" xmlns:wp="http://schemas.openxmlformats.org/drawingml/2006/wordprocessingDrawing" xmlns:w10="urn:schemas-microsoft-com:office:word" xmlns:w="http://schemas.openxmlformats.org/wordprocessingml/2006/main" xmlns:w14="http://schemas.microsoft.com/office/word/2010/wordml" xmlns:w15="http://schemas.microsoft.com/office/word/2012/wordml" xmlns:w16cex="http://schemas.microsoft.com/office/word/2018/wordml/cex" xmlns:w16cid="http://schemas.microsoft.com/office/word/2016/wordml/cid" xmlns:w16="http://schemas.microsoft.com/office/word/2018/wordml" xmlns:w16du="http://schemas.microsoft.com/office/word/2023/wordml/word16du" xmlns:w16sdtdh="http://schemas.microsoft.com/office/word/2020/wordml/sdtdatahash" xmlns:w16se="http://schemas.microsoft.com/office/word/2015/wordml/symex" xmlns:wpg="http://schemas.microsoft.com/office/word/2010/wordprocessingGroup" xmlns:wpi="http://schemas.microsoft.com/office/word/2010/wordprocessingInk" xmlns:wne="http://schemas.microsoft.com/office/word/2006/wordml" xmlns:wps="http://schemas.microsoft.com/office/word/2010/wordprocessingShape" mc:Ignorable="w14 w15 w16se w16cid w16 w16cex w16sdtdh w16du wp14">
   <w:endnote w:type="separator" w:id="-1">
     <w:p>
       <w:pPr>
@@ -720,7 +682,7 @@
 </file>
 
 <file path=word/footnotes.xml><?xml version="1.0" encoding="utf-8"?>
-<w:footnotes xmlns:wpc="http://schemas.microsoft.com/office/word/2010/wordprocessingCanvas" xmlns:cx="http://schemas.microsoft.com/office/drawing/2014/chartex" xmlns:cx1="http://schemas.microsoft.com/office/drawing/2015/9/8/chartex" xmlns:cx2="http://schemas.microsoft.com/office/drawing/2015/10/21/chartex" xmlns:cx3="http://schemas.microsoft.com/office/drawing/2016/5/9/chartex" xmlns:cx4="http://schemas.microsoft.com/office/drawing/2016/5/10/chartex" xmlns:cx5="http://schemas.microsoft.com/office/drawing/2016/5/11/chartex" xmlns:cx6="http://schemas.microsoft.com/office/drawing/2016/5/12/chartex" xmlns:cx7="http://schemas.microsoft.com/office/drawing/2016/5/13/chartex" xmlns:cx8="http://schemas.microsoft.com/office/drawing/2016/5/14/chartex" xmlns:mc="http://schemas.openxmlformats.org/markup-compatibility/2006" xmlns:aink="http://schemas.microsoft.com/office/drawing/2016/ink" xmlns:am3d="http://schemas.microsoft.com/office/drawing/2017/model3d" xmlns:o="urn:schemas-microsoft-com:office:office" xmlns:r="http://schemas.openxmlformats.org/officeDocument/2006/relationships" xmlns:m="http://schemas.openxmlformats.org/officeDocument/2006/math" xmlns:v="urn:schemas-microsoft-com:vml" xmlns:wp14="http://schemas.microsoft.com/office/word/2010/wordprocessingDrawing" xmlns:wp="http://schemas.openxmlformats.org/drawingml/2006/wordprocessingDrawing" xmlns:w10="urn:schemas-microsoft-com:office:word" xmlns:w="http://schemas.openxmlformats.org/wordprocessingml/2006/main" xmlns:w14="http://schemas.microsoft.com/office/word/2010/wordml" xmlns:w15="http://schemas.microsoft.com/office/word/2012/wordml" xmlns:w16cex="http://schemas.microsoft.com/office/word/2018/wordml/cex" xmlns:w16cid="http://schemas.microsoft.com/office/word/2016/wordml/cid" xmlns:w16="http://schemas.microsoft.com/office/word/2018/wordml" xmlns:w16sdtdh="http://schemas.microsoft.com/office/word/2020/wordml/sdtdatahash" xmlns:w16se="http://schemas.microsoft.com/office/word/2015/wordml/symex" xmlns:wpg="http://schemas.microsoft.com/office/word/2010/wordprocessingGroup" xmlns:wpi="http://schemas.microsoft.com/office/word/2010/wordprocessingInk" xmlns:wne="http://schemas.microsoft.com/office/word/2006/wordml" xmlns:wps="http://schemas.microsoft.com/office/word/2010/wordprocessingShape" mc:Ignorable="w14 w15 w16se w16cid w16 w16cex w16sdtdh wp14">
+<w:footnotes xmlns:wpc="http://schemas.microsoft.com/office/word/2010/wordprocessingCanvas" xmlns:cx="http://schemas.microsoft.com/office/drawing/2014/chartex" xmlns:cx1="http://schemas.microsoft.com/office/drawing/2015/9/8/chartex" xmlns:cx2="http://schemas.microsoft.com/office/drawing/2015/10/21/chartex" xmlns:cx3="http://schemas.microsoft.com/office/drawing/2016/5/9/chartex" xmlns:cx4="http://schemas.microsoft.com/office/drawing/2016/5/10/chartex" xmlns:cx5="http://schemas.microsoft.com/office/drawing/2016/5/11/chartex" xmlns:cx6="http://schemas.microsoft.com/office/drawing/2016/5/12/chartex" xmlns:cx7="http://schemas.microsoft.com/office/drawing/2016/5/13/chartex" xmlns:cx8="http://schemas.microsoft.com/office/drawing/2016/5/14/chartex" xmlns:mc="http://schemas.openxmlformats.org/markup-compatibility/2006" xmlns:aink="http://schemas.microsoft.com/office/drawing/2016/ink" xmlns:am3d="http://schemas.microsoft.com/office/drawing/2017/model3d" xmlns:o="urn:schemas-microsoft-com:office:office" xmlns:oel="http://schemas.microsoft.com/office/2019/extlst" xmlns:r="http://schemas.openxmlformats.org/officeDocument/2006/relationships" xmlns:m="http://schemas.openxmlformats.org/officeDocument/2006/math" xmlns:v="urn:schemas-microsoft-com:vml" xmlns:wp14="http://schemas.microsoft.com/office/word/2010/wordprocessingDrawing" xmlns:wp="http://schemas.openxmlformats.org/drawingml/2006/wordprocessingDrawing" xmlns:w10="urn:schemas-microsoft-com:office:word" xmlns:w="http://schemas.openxmlformats.org/wordprocessingml/2006/main" xmlns:w14="http://schemas.microsoft.com/office/word/2010/wordml" xmlns:w15="http://schemas.microsoft.com/office/word/2012/wordml" xmlns:w16cex="http://schemas.microsoft.com/office/word/2018/wordml/cex" xmlns:w16cid="http://schemas.microsoft.com/office/word/2016/wordml/cid" xmlns:w16="http://schemas.microsoft.com/office/word/2018/wordml" xmlns:w16du="http://schemas.microsoft.com/office/word/2023/wordml/word16du" xmlns:w16sdtdh="http://schemas.microsoft.com/office/word/2020/wordml/sdtdatahash" xmlns:w16se="http://schemas.microsoft.com/office/word/2015/wordml/symex" xmlns:wpg="http://schemas.microsoft.com/office/word/2010/wordprocessingGroup" xmlns:wpi="http://schemas.microsoft.com/office/word/2010/wordprocessingInk" xmlns:wne="http://schemas.microsoft.com/office/word/2006/wordml" xmlns:wps="http://schemas.microsoft.com/office/word/2010/wordprocessingShape" mc:Ignorable="w14 w15 w16se w16cid w16 w16cex w16sdtdh w16du wp14">
   <w:footnote w:type="separator" w:id="-1">
     <w:p>
       <w:pPr>
@@ -745,7 +707,7 @@
 </file>
 
 <file path=word/header1.xml><?xml version="1.0" encoding="utf-8"?>
-<w:hdr xmlns:wpc="http://schemas.microsoft.com/office/word/2010/wordprocessingCanvas" xmlns:cx="http://schemas.microsoft.com/office/drawing/2014/chartex" xmlns:cx1="http://schemas.microsoft.com/office/drawing/2015/9/8/chartex" xmlns:cx2="http://schemas.microsoft.com/office/drawing/2015/10/21/chartex" xmlns:cx3="http://schemas.microsoft.com/office/drawing/2016/5/9/chartex" xmlns:cx4="http://schemas.microsoft.com/office/drawing/2016/5/10/chartex" xmlns:cx5="http://schemas.microsoft.com/office/drawing/2016/5/11/chartex" xmlns:cx6="http://schemas.microsoft.com/office/drawing/2016/5/12/chartex" xmlns:cx7="http://schemas.microsoft.com/office/drawing/2016/5/13/chartex" xmlns:cx8="http://schemas.microsoft.com/office/drawing/2016/5/14/chartex" xmlns:mc="http://schemas.openxmlformats.org/markup-compatibility/2006" xmlns:aink="http://schemas.microsoft.com/office/drawing/2016/ink" xmlns:am3d="http://schemas.microsoft.com/office/drawing/2017/model3d" xmlns:o="urn:schemas-microsoft-com:office:office" xmlns:r="http://schemas.openxmlformats.org/officeDocument/2006/relationships" xmlns:m="http://schemas.openxmlformats.org/officeDocument/2006/math" xmlns:v="urn:schemas-microsoft-com:vml" xmlns:wp14="http://schemas.microsoft.com/office/word/2010/wordprocessingDrawing" xmlns:wp="http://schemas.openxmlformats.org/drawingml/2006/wordprocessingDrawing" xmlns:w10="urn:schemas-microsoft-com:office:word" xmlns:w="http://schemas.openxmlformats.org/wordprocessingml/2006/main" xmlns:w14="http://schemas.microsoft.com/office/word/2010/wordml" xmlns:w15="http://schemas.microsoft.com/office/word/2012/wordml" xmlns:w16cex="http://schemas.microsoft.com/office/word/2018/wordml/cex" xmlns:w16cid="http://schemas.microsoft.com/office/word/2016/wordml/cid" xmlns:w16="http://schemas.microsoft.com/office/word/2018/wordml" xmlns:w16sdtdh="http://schemas.microsoft.com/office/word/2020/wordml/sdtdatahash" xmlns:w16se="http://schemas.microsoft.com/office/word/2015/wordml/symex" xmlns:wpg="http://schemas.microsoft.com/office/word/2010/wordprocessingGroup" xmlns:wpi="http://schemas.microsoft.com/office/word/2010/wordprocessingInk" xmlns:wne="http://schemas.microsoft.com/office/word/2006/wordml" xmlns:wps="http://schemas.microsoft.com/office/word/2010/wordprocessingShape" mc:Ignorable="w14 w15 w16se w16cid w16 w16cex w16sdtdh wp14">
+<w:hdr xmlns:wpc="http://schemas.microsoft.com/office/word/2010/wordprocessingCanvas" xmlns:cx="http://schemas.microsoft.com/office/drawing/2014/chartex" xmlns:cx1="http://schemas.microsoft.com/office/drawing/2015/9/8/chartex" xmlns:cx2="http://schemas.microsoft.com/office/drawing/2015/10/21/chartex" xmlns:cx3="http://schemas.microsoft.com/office/drawing/2016/5/9/chartex" xmlns:cx4="http://schemas.microsoft.com/office/drawing/2016/5/10/chartex" xmlns:cx5="http://schemas.microsoft.com/office/drawing/2016/5/11/chartex" xmlns:cx6="http://schemas.microsoft.com/office/drawing/2016/5/12/chartex" xmlns:cx7="http://schemas.microsoft.com/office/drawing/2016/5/13/chartex" xmlns:cx8="http://schemas.microsoft.com/office/drawing/2016/5/14/chartex" xmlns:mc="http://schemas.openxmlformats.org/markup-compatibility/2006" xmlns:aink="http://schemas.microsoft.com/office/drawing/2016/ink" xmlns:am3d="http://schemas.microsoft.com/office/drawing/2017/model3d" xmlns:o="urn:schemas-microsoft-com:office:office" xmlns:oel="http://schemas.microsoft.com/office/2019/extlst" xmlns:r="http://schemas.openxmlformats.org/officeDocument/2006/relationships" xmlns:m="http://schemas.openxmlformats.org/officeDocument/2006/math" xmlns:v="urn:schemas-microsoft-com:vml" xmlns:wp14="http://schemas.microsoft.com/office/word/2010/wordprocessingDrawing" xmlns:wp="http://schemas.openxmlformats.org/drawingml/2006/wordprocessingDrawing" xmlns:w10="urn:schemas-microsoft-com:office:word" xmlns:w="http://schemas.openxmlformats.org/wordprocessingml/2006/main" xmlns:w14="http://schemas.microsoft.com/office/word/2010/wordml" xmlns:w15="http://schemas.microsoft.com/office/word/2012/wordml" xmlns:w16cex="http://schemas.microsoft.com/office/word/2018/wordml/cex" xmlns:w16cid="http://schemas.microsoft.com/office/word/2016/wordml/cid" xmlns:w16="http://schemas.microsoft.com/office/word/2018/wordml" xmlns:w16du="http://schemas.microsoft.com/office/word/2023/wordml/word16du" xmlns:w16sdtdh="http://schemas.microsoft.com/office/word/2020/wordml/sdtdatahash" xmlns:w16se="http://schemas.microsoft.com/office/word/2015/wordml/symex" xmlns:wpg="http://schemas.microsoft.com/office/word/2010/wordprocessingGroup" xmlns:wpi="http://schemas.microsoft.com/office/word/2010/wordprocessingInk" xmlns:wne="http://schemas.microsoft.com/office/word/2006/wordml" xmlns:wps="http://schemas.microsoft.com/office/word/2010/wordprocessingShape" mc:Ignorable="w14 w15 w16se w16cid w16 w16cex w16sdtdh w16du wp14">
   <w:p>
     <w:pPr>
       <w:pStyle w:val="Title"/>
@@ -777,7 +739,7 @@
 </file>
 
 <file path=word/numbering.xml><?xml version="1.0" encoding="utf-8"?>
-<w:numbering xmlns:wpc="http://schemas.microsoft.com/office/word/2010/wordprocessingCanvas" xmlns:cx="http://schemas.microsoft.com/office/drawing/2014/chartex" xmlns:cx1="http://schemas.microsoft.com/office/drawing/2015/9/8/chartex" xmlns:cx2="http://schemas.microsoft.com/office/drawing/2015/10/21/chartex" xmlns:cx3="http://schemas.microsoft.com/office/drawing/2016/5/9/chartex" xmlns:cx4="http://schemas.microsoft.com/office/drawing/2016/5/10/chartex" xmlns:cx5="http://schemas.microsoft.com/office/drawing/2016/5/11/chartex" xmlns:cx6="http://schemas.microsoft.com/office/drawing/2016/5/12/chartex" xmlns:cx7="http://schemas.microsoft.com/office/drawing/2016/5/13/chartex" xmlns:cx8="http://schemas.microsoft.com/office/drawing/2016/5/14/chartex" xmlns:mc="http://schemas.openxmlformats.org/markup-compatibility/2006" xmlns:aink="http://schemas.microsoft.com/office/drawing/2016/ink" xmlns:am3d="http://schemas.microsoft.com/office/drawing/2017/model3d" xmlns:o="urn:schemas-microsoft-com:office:office" xmlns:r="http://schemas.openxmlformats.org/officeDocument/2006/relationships" xmlns:m="http://schemas.openxmlformats.org/officeDocument/2006/math" xmlns:v="urn:schemas-microsoft-com:vml" xmlns:wp14="http://schemas.microsoft.com/office/word/2010/wordprocessingDrawing" xmlns:wp="http://schemas.openxmlformats.org/drawingml/2006/wordprocessingDrawing" xmlns:w10="urn:schemas-microsoft-com:office:word" xmlns:w="http://schemas.openxmlformats.org/wordprocessingml/2006/main" xmlns:w14="http://schemas.microsoft.com/office/word/2010/wordml" xmlns:w15="http://schemas.microsoft.com/office/word/2012/wordml" xmlns:w16cex="http://schemas.microsoft.com/office/word/2018/wordml/cex" xmlns:w16cid="http://schemas.microsoft.com/office/word/2016/wordml/cid" xmlns:w16="http://schemas.microsoft.com/office/word/2018/wordml" xmlns:w16sdtdh="http://schemas.microsoft.com/office/word/2020/wordml/sdtdatahash" xmlns:w16se="http://schemas.microsoft.com/office/word/2015/wordml/symex" xmlns:wpg="http://schemas.microsoft.com/office/word/2010/wordprocessingGroup" xmlns:wpi="http://schemas.microsoft.com/office/word/2010/wordprocessingInk" xmlns:wne="http://schemas.microsoft.com/office/word/2006/wordml" xmlns:wps="http://schemas.microsoft.com/office/word/2010/wordprocessingShape" mc:Ignorable="w14 w15 w16se w16cid w16 w16cex w16sdtdh wp14">
+<w:numbering xmlns:wpc="http://schemas.microsoft.com/office/word/2010/wordprocessingCanvas" xmlns:cx="http://schemas.microsoft.com/office/drawing/2014/chartex" xmlns:cx1="http://schemas.microsoft.com/office/drawing/2015/9/8/chartex" xmlns:cx2="http://schemas.microsoft.com/office/drawing/2015/10/21/chartex" xmlns:cx3="http://schemas.microsoft.com/office/drawing/2016/5/9/chartex" xmlns:cx4="http://schemas.microsoft.com/office/drawing/2016/5/10/chartex" xmlns:cx5="http://schemas.microsoft.com/office/drawing/2016/5/11/chartex" xmlns:cx6="http://schemas.microsoft.com/office/drawing/2016/5/12/chartex" xmlns:cx7="http://schemas.microsoft.com/office/drawing/2016/5/13/chartex" xmlns:cx8="http://schemas.microsoft.com/office/drawing/2016/5/14/chartex" xmlns:mc="http://schemas.openxmlformats.org/markup-compatibility/2006" xmlns:aink="http://schemas.microsoft.com/office/drawing/2016/ink" xmlns:am3d="http://schemas.microsoft.com/office/drawing/2017/model3d" xmlns:o="urn:schemas-microsoft-com:office:office" xmlns:oel="http://schemas.microsoft.com/office/2019/extlst" xmlns:r="http://schemas.openxmlformats.org/officeDocument/2006/relationships" xmlns:m="http://schemas.openxmlformats.org/officeDocument/2006/math" xmlns:v="urn:schemas-microsoft-com:vml" xmlns:wp14="http://schemas.microsoft.com/office/word/2010/wordprocessingDrawing" xmlns:wp="http://schemas.openxmlformats.org/drawingml/2006/wordprocessingDrawing" xmlns:w10="urn:schemas-microsoft-com:office:word" xmlns:w="http://schemas.openxmlformats.org/wordprocessingml/2006/main" xmlns:w14="http://schemas.microsoft.com/office/word/2010/wordml" xmlns:w15="http://schemas.microsoft.com/office/word/2012/wordml" xmlns:w16cex="http://schemas.microsoft.com/office/word/2018/wordml/cex" xmlns:w16cid="http://schemas.microsoft.com/office/word/2016/wordml/cid" xmlns:w16="http://schemas.microsoft.com/office/word/2018/wordml" xmlns:w16du="http://schemas.microsoft.com/office/word/2023/wordml/word16du" xmlns:w16sdtdh="http://schemas.microsoft.com/office/word/2020/wordml/sdtdatahash" xmlns:w16se="http://schemas.microsoft.com/office/word/2015/wordml/symex" xmlns:wpg="http://schemas.microsoft.com/office/word/2010/wordprocessingGroup" xmlns:wpi="http://schemas.microsoft.com/office/word/2010/wordprocessingInk" xmlns:wne="http://schemas.microsoft.com/office/word/2006/wordml" xmlns:wps="http://schemas.microsoft.com/office/word/2010/wordprocessingShape" mc:Ignorable="w14 w15 w16se w16cid w16 w16cex w16sdtdh w16du wp14">
   <w:abstractNum w:abstractNumId="0" w15:restartNumberingAfterBreak="0">
     <w:nsid w:val="02DC695E"/>
     <w:multiLevelType w:val="hybridMultilevel"/>
@@ -2107,47 +2069,47 @@
       </w:rPr>
     </w:lvl>
   </w:abstractNum>
-  <w:num w:numId="1">
+  <w:num w:numId="1" w16cid:durableId="2109613558">
     <w:abstractNumId w:val="4"/>
   </w:num>
-  <w:num w:numId="2">
+  <w:num w:numId="2" w16cid:durableId="1170369615">
     <w:abstractNumId w:val="0"/>
   </w:num>
-  <w:num w:numId="3">
+  <w:num w:numId="3" w16cid:durableId="454373908">
     <w:abstractNumId w:val="1"/>
   </w:num>
-  <w:num w:numId="4">
+  <w:num w:numId="4" w16cid:durableId="400447937">
     <w:abstractNumId w:val="10"/>
   </w:num>
-  <w:num w:numId="5">
+  <w:num w:numId="5" w16cid:durableId="1713840760">
     <w:abstractNumId w:val="6"/>
   </w:num>
-  <w:num w:numId="6">
+  <w:num w:numId="6" w16cid:durableId="1650132843">
     <w:abstractNumId w:val="9"/>
   </w:num>
-  <w:num w:numId="7">
+  <w:num w:numId="7" w16cid:durableId="1723866309">
     <w:abstractNumId w:val="5"/>
   </w:num>
-  <w:num w:numId="8">
+  <w:num w:numId="8" w16cid:durableId="749499072">
     <w:abstractNumId w:val="11"/>
   </w:num>
-  <w:num w:numId="9">
+  <w:num w:numId="9" w16cid:durableId="1897466313">
     <w:abstractNumId w:val="2"/>
   </w:num>
-  <w:num w:numId="10">
+  <w:num w:numId="10" w16cid:durableId="945192265">
     <w:abstractNumId w:val="7"/>
   </w:num>
-  <w:num w:numId="11">
+  <w:num w:numId="11" w16cid:durableId="2036270125">
     <w:abstractNumId w:val="8"/>
   </w:num>
-  <w:num w:numId="12">
+  <w:num w:numId="12" w16cid:durableId="453863282">
     <w:abstractNumId w:val="3"/>
   </w:num>
 </w:numbering>
 </file>
 
 <file path=word/styles.xml><?xml version="1.0" encoding="utf-8"?>
-<w:styles xmlns:mc="http://schemas.openxmlformats.org/markup-compatibility/2006" xmlns:r="http://schemas.openxmlformats.org/officeDocument/2006/relationships" xmlns:w="http://schemas.openxmlformats.org/wordprocessingml/2006/main" xmlns:w14="http://schemas.microsoft.com/office/word/2010/wordml" xmlns:w15="http://schemas.microsoft.com/office/word/2012/wordml" xmlns:w16cex="http://schemas.microsoft.com/office/word/2018/wordml/cex" xmlns:w16cid="http://schemas.microsoft.com/office/word/2016/wordml/cid" xmlns:w16="http://schemas.microsoft.com/office/word/2018/wordml" xmlns:w16sdtdh="http://schemas.microsoft.com/office/word/2020/wordml/sdtdatahash" xmlns:w16se="http://schemas.microsoft.com/office/word/2015/wordml/symex" mc:Ignorable="w14 w15 w16se w16cid w16 w16cex w16sdtdh">
+<w:styles xmlns:mc="http://schemas.openxmlformats.org/markup-compatibility/2006" xmlns:r="http://schemas.openxmlformats.org/officeDocument/2006/relationships" xmlns:w="http://schemas.openxmlformats.org/wordprocessingml/2006/main" xmlns:w14="http://schemas.microsoft.com/office/word/2010/wordml" xmlns:w15="http://schemas.microsoft.com/office/word/2012/wordml" xmlns:w16cex="http://schemas.microsoft.com/office/word/2018/wordml/cex" xmlns:w16cid="http://schemas.microsoft.com/office/word/2016/wordml/cid" xmlns:w16="http://schemas.microsoft.com/office/word/2018/wordml" xmlns:w16du="http://schemas.microsoft.com/office/word/2023/wordml/word16du" xmlns:w16sdtdh="http://schemas.microsoft.com/office/word/2020/wordml/sdtdatahash" xmlns:w16se="http://schemas.microsoft.com/office/word/2015/wordml/symex" mc:Ignorable="w14 w15 w16se w16cid w16 w16cex w16sdtdh w16du">
   <w:docDefaults>
     <w:rPrDefault>
       <w:rPr>
